--- a/Descriptions.docx
+++ b/Descriptions.docx
@@ -94,15 +94,7 @@
           <w:sz w:val="16"/>
           <w:szCs w:val="16"/>
         </w:rPr>
-        <w:t>Figure 3.1</w:t>
-      </w:r>
-      <w:r>
-        <w:rPr>
-          <w:color w:val="000000"/>
-          <w:sz w:val="16"/>
-          <w:szCs w:val="16"/>
-        </w:rPr>
-        <w:t>: Onion Model of Apartment Recommendation App</w:t>
+        <w:t>Figure 3.1: Onion Model of Apartment Recommendation App</w:t>
       </w:r>
     </w:p>
     <w:p>
@@ -1008,15 +1000,7 @@
                 <w:sz w:val="16"/>
                 <w:szCs w:val="16"/>
               </w:rPr>
-              <w:t>Table 3.1</w:t>
-            </w:r>
-            <w:r>
-              <w:rPr>
-                <w:color w:val="000000"/>
-                <w:sz w:val="16"/>
-                <w:szCs w:val="16"/>
-              </w:rPr>
-              <w:t>: Stakeholder Description of Onion model</w:t>
+              <w:t>Table 3.1: Stakeholder Description of Onion model</w:t>
             </w:r>
           </w:p>
         </w:tc>
@@ -2110,31 +2094,7 @@
                 <w:sz w:val="16"/>
                 <w:szCs w:val="16"/>
               </w:rPr>
-              <w:t xml:space="preserve">Table </w:t>
-            </w:r>
-            <w:r>
-              <w:rPr>
-                <w:color w:val="000000"/>
-                <w:sz w:val="16"/>
-                <w:szCs w:val="16"/>
-              </w:rPr>
-              <w:t>3.2</w:t>
-            </w:r>
-            <w:r>
-              <w:rPr>
-                <w:color w:val="000000"/>
-                <w:sz w:val="16"/>
-                <w:szCs w:val="16"/>
-              </w:rPr>
-              <w:t>: Stakeholder Analys</w:t>
-            </w:r>
-            <w:r>
-              <w:rPr>
-                <w:color w:val="000000"/>
-                <w:sz w:val="16"/>
-                <w:szCs w:val="16"/>
-              </w:rPr>
-              <w:t>is of Onion model</w:t>
+              <w:t>Table 3.2: Stakeholder Analysis of Onion model</w:t>
             </w:r>
           </w:p>
         </w:tc>
@@ -2301,69 +2261,12 @@
       </w:pPr>
       <w:r>
         <w:rPr>
-          <w:noProof/>
-        </w:rPr>
-        <w:drawing>
-          <wp:anchor distT="0" distB="0" distL="114300" distR="114300" simplePos="0" relativeHeight="251659264" behindDoc="0" locked="0" layoutInCell="1" allowOverlap="1" wp14:anchorId="210328A0" wp14:editId="113A4B68">
-            <wp:simplePos x="0" y="0"/>
-            <wp:positionH relativeFrom="column">
-              <wp:posOffset>-182880</wp:posOffset>
-            </wp:positionH>
-            <wp:positionV relativeFrom="paragraph">
-              <wp:posOffset>215265</wp:posOffset>
-            </wp:positionV>
-            <wp:extent cx="6908800" cy="6583680"/>
-            <wp:effectExtent l="0" t="0" r="6350" b="7620"/>
-            <wp:wrapSquare wrapText="bothSides"/>
-            <wp:docPr id="401" name="image18.jpg"/>
-            <wp:cNvGraphicFramePr/>
-            <a:graphic xmlns:a="http://schemas.openxmlformats.org/drawingml/2006/main">
-              <a:graphicData uri="http://schemas.openxmlformats.org/drawingml/2006/picture">
-                <pic:pic xmlns:pic="http://schemas.openxmlformats.org/drawingml/2006/picture">
-                  <pic:nvPicPr>
-                    <pic:cNvPr id="0" name="image18.jpg"/>
-                    <pic:cNvPicPr preferRelativeResize="0"/>
-                  </pic:nvPicPr>
-                  <pic:blipFill>
-                    <a:blip r:embed="rId7">
-                      <a:extLst>
-                        <a:ext uri="{28A0092B-C50C-407E-A947-70E740481C1C}">
-                          <a14:useLocalDpi xmlns:a14="http://schemas.microsoft.com/office/drawing/2010/main" val="0"/>
-                        </a:ext>
-                      </a:extLst>
-                    </a:blip>
-                    <a:srcRect/>
-                    <a:stretch>
-                      <a:fillRect/>
-                    </a:stretch>
-                  </pic:blipFill>
-                  <pic:spPr>
-                    <a:xfrm>
-                      <a:off x="0" y="0"/>
-                      <a:ext cx="6908800" cy="6583680"/>
-                    </a:xfrm>
-                    <a:prstGeom prst="rect">
-                      <a:avLst/>
-                    </a:prstGeom>
-                    <a:ln/>
-                  </pic:spPr>
-                </pic:pic>
-              </a:graphicData>
-            </a:graphic>
-            <wp14:sizeRelV relativeFrom="margin">
-              <wp14:pctHeight>0</wp14:pctHeight>
-            </wp14:sizeRelV>
-          </wp:anchor>
-        </w:drawing>
-      </w:r>
-      <w:r>
-        <w:rPr>
           <w:sz w:val="24"/>
           <w:szCs w:val="24"/>
         </w:rPr>
         <w:t xml:space="preserve">3.4 </w:t>
       </w:r>
-      <w:hyperlink r:id="rId8" w:anchor="m_-2838936569934205253__Toc396716546">
+      <w:hyperlink r:id="rId7" w:anchor="m_-2838936569934205253__Toc396716546">
         <w:r>
           <w:rPr>
             <w:sz w:val="24"/>
@@ -2378,6 +2281,68 @@
           <w:szCs w:val="24"/>
         </w:rPr>
         <w:t xml:space="preserve">Diagram </w:t>
+      </w:r>
+    </w:p>
+    <w:p>
+      <w:r>
+        <w:rPr>
+          <w:noProof/>
+        </w:rPr>
+        <w:drawing>
+          <wp:anchor distT="0" distB="0" distL="114300" distR="114300" simplePos="0" relativeHeight="251659264" behindDoc="0" locked="0" layoutInCell="1" allowOverlap="1" wp14:anchorId="6FCB333B" wp14:editId="61795C3D">
+            <wp:simplePos x="0" y="0"/>
+            <wp:positionH relativeFrom="column">
+              <wp:posOffset>281305</wp:posOffset>
+            </wp:positionH>
+            <wp:positionV relativeFrom="paragraph">
+              <wp:posOffset>232410</wp:posOffset>
+            </wp:positionV>
+            <wp:extent cx="5991860" cy="6355080"/>
+            <wp:effectExtent l="0" t="0" r="8890" b="7620"/>
+            <wp:wrapSquare wrapText="bothSides"/>
+            <wp:docPr id="1" name="Picture 1"/>
+            <wp:cNvGraphicFramePr>
+              <a:graphicFrameLocks xmlns:a="http://schemas.openxmlformats.org/drawingml/2006/main" noChangeAspect="1"/>
+            </wp:cNvGraphicFramePr>
+            <a:graphic xmlns:a="http://schemas.openxmlformats.org/drawingml/2006/main">
+              <a:graphicData uri="http://schemas.openxmlformats.org/drawingml/2006/picture">
+                <pic:pic xmlns:pic="http://schemas.openxmlformats.org/drawingml/2006/picture">
+                  <pic:nvPicPr>
+                    <pic:cNvPr id="1" name="UseCaseDiagramFinal.jpg"/>
+                    <pic:cNvPicPr/>
+                  </pic:nvPicPr>
+                  <pic:blipFill>
+                    <a:blip r:embed="rId8">
+                      <a:extLst>
+                        <a:ext uri="{28A0092B-C50C-407E-A947-70E740481C1C}">
+                          <a14:useLocalDpi xmlns:a14="http://schemas.microsoft.com/office/drawing/2010/main" val="0"/>
+                        </a:ext>
+                      </a:extLst>
+                    </a:blip>
+                    <a:stretch>
+                      <a:fillRect/>
+                    </a:stretch>
+                  </pic:blipFill>
+                  <pic:spPr>
+                    <a:xfrm>
+                      <a:off x="0" y="0"/>
+                      <a:ext cx="5991860" cy="6355080"/>
+                    </a:xfrm>
+                    <a:prstGeom prst="rect">
+                      <a:avLst/>
+                    </a:prstGeom>
+                  </pic:spPr>
+                </pic:pic>
+              </a:graphicData>
+            </a:graphic>
+            <wp14:sizeRelH relativeFrom="margin">
+              <wp14:pctWidth>0</wp14:pctWidth>
+            </wp14:sizeRelH>
+            <wp14:sizeRelV relativeFrom="margin">
+              <wp14:pctHeight>0</wp14:pctHeight>
+            </wp14:sizeRelV>
+          </wp:anchor>
+        </w:drawing>
       </w:r>
     </w:p>
     <w:p>
@@ -2469,7 +2434,13 @@
         <w:ind w:left="180" w:firstLine="0"/>
       </w:pPr>
       <w:r>
-        <w:t xml:space="preserve">1. Use case:   Sign Up </w:t>
+        <w:t xml:space="preserve">1. Use case:   </w:t>
+      </w:r>
+      <w:r>
+        <w:t>get User Preferences</w:t>
+      </w:r>
+      <w:r>
+        <w:t xml:space="preserve"> </w:t>
       </w:r>
     </w:p>
     <w:p>
@@ -2493,8 +2464,8 @@
         <w:tblLook w:val="0400" w:firstRow="0" w:lastRow="0" w:firstColumn="0" w:lastColumn="0" w:noHBand="0" w:noVBand="1"/>
       </w:tblPr>
       <w:tblGrid>
-        <w:gridCol w:w="1976"/>
-        <w:gridCol w:w="6656"/>
+        <w:gridCol w:w="2071"/>
+        <w:gridCol w:w="6561"/>
       </w:tblGrid>
       <w:tr>
         <w:trPr>
@@ -2502,7 +2473,7 @@
         </w:trPr>
         <w:tc>
           <w:tcPr>
-            <w:tcW w:w="1976" w:type="dxa"/>
+            <w:tcW w:w="2071" w:type="dxa"/>
             <w:tcBorders>
               <w:top w:val="single" w:sz="4" w:space="0" w:color="000000"/>
               <w:left w:val="single" w:sz="4" w:space="0" w:color="000000"/>
@@ -2522,7 +2493,7 @@
         </w:tc>
         <w:tc>
           <w:tcPr>
-            <w:tcW w:w="6656" w:type="dxa"/>
+            <w:tcW w:w="6561" w:type="dxa"/>
             <w:tcBorders>
               <w:top w:val="single" w:sz="4" w:space="0" w:color="000000"/>
               <w:left w:val="single" w:sz="4" w:space="0" w:color="000000"/>
@@ -2556,7 +2527,7 @@
         </w:trPr>
         <w:tc>
           <w:tcPr>
-            <w:tcW w:w="1976" w:type="dxa"/>
+            <w:tcW w:w="2071" w:type="dxa"/>
             <w:tcBorders>
               <w:top w:val="single" w:sz="4" w:space="0" w:color="000000"/>
               <w:left w:val="single" w:sz="4" w:space="0" w:color="000000"/>
@@ -2582,7 +2553,7 @@
         </w:tc>
         <w:tc>
           <w:tcPr>
-            <w:tcW w:w="6656" w:type="dxa"/>
+            <w:tcW w:w="6561" w:type="dxa"/>
             <w:tcBorders>
               <w:top w:val="single" w:sz="4" w:space="0" w:color="000000"/>
               <w:left w:val="single" w:sz="4" w:space="0" w:color="000000"/>
@@ -2597,14 +2568,17 @@
               <w:jc w:val="both"/>
             </w:pPr>
             <w:r>
-              <w:t xml:space="preserve">This use case describes how the customer Create an account to login to the Application. </w:t>
-            </w:r>
-          </w:p>
-          <w:p>
-            <w:pPr>
-              <w:spacing w:line="360" w:lineRule="auto"/>
-              <w:ind w:left="180" w:right="0" w:firstLine="0"/>
-            </w:pPr>
+              <w:t xml:space="preserve">This use </w:t>
+            </w:r>
+            <w:r>
+              <w:t xml:space="preserve">case describes how the </w:t>
+            </w:r>
+            <w:r>
+              <w:t xml:space="preserve">application get the preference from user for apartment prediction. </w:t>
+            </w:r>
+            <w:r>
+              <w:t xml:space="preserve"> </w:t>
+            </w:r>
             <w:r>
               <w:rPr>
                 <w:b/>
@@ -2620,7 +2594,7 @@
         </w:trPr>
         <w:tc>
           <w:tcPr>
-            <w:tcW w:w="1976" w:type="dxa"/>
+            <w:tcW w:w="2071" w:type="dxa"/>
             <w:tcBorders>
               <w:top w:val="single" w:sz="4" w:space="0" w:color="000000"/>
               <w:left w:val="single" w:sz="4" w:space="0" w:color="000000"/>
@@ -2649,7 +2623,7 @@
         </w:tc>
         <w:tc>
           <w:tcPr>
-            <w:tcW w:w="6656" w:type="dxa"/>
+            <w:tcW w:w="6561" w:type="dxa"/>
             <w:tcBorders>
               <w:top w:val="single" w:sz="4" w:space="0" w:color="000000"/>
               <w:left w:val="single" w:sz="4" w:space="0" w:color="000000"/>
@@ -2680,7 +2654,7 @@
         </w:trPr>
         <w:tc>
           <w:tcPr>
-            <w:tcW w:w="1976" w:type="dxa"/>
+            <w:tcW w:w="2071" w:type="dxa"/>
             <w:tcBorders>
               <w:top w:val="single" w:sz="4" w:space="0" w:color="000000"/>
               <w:left w:val="single" w:sz="4" w:space="0" w:color="000000"/>
@@ -2697,36 +2671,24 @@
               <w:t xml:space="preserve">Actors  </w:t>
             </w:r>
           </w:p>
-          <w:p>
-            <w:pPr>
-              <w:spacing w:line="360" w:lineRule="auto"/>
-              <w:ind w:left="180" w:right="0" w:firstLine="0"/>
-            </w:pPr>
-            <w:r>
-              <w:rPr>
-                <w:b/>
-              </w:rPr>
-              <w:t xml:space="preserve"> </w:t>
-            </w:r>
-          </w:p>
-        </w:tc>
-        <w:tc>
-          <w:tcPr>
-            <w:tcW w:w="6656" w:type="dxa"/>
-            <w:tcBorders>
-              <w:top w:val="single" w:sz="4" w:space="0" w:color="000000"/>
-              <w:left w:val="single" w:sz="4" w:space="0" w:color="000000"/>
-              <w:bottom w:val="single" w:sz="4" w:space="0" w:color="000000"/>
-              <w:right w:val="single" w:sz="4" w:space="0" w:color="000000"/>
-            </w:tcBorders>
-          </w:tcPr>
-          <w:p>
-            <w:pPr>
-              <w:spacing w:line="360" w:lineRule="auto"/>
-              <w:ind w:left="180" w:right="0" w:firstLine="0"/>
-            </w:pPr>
-            <w:r>
-              <w:t>New User</w:t>
+        </w:tc>
+        <w:tc>
+          <w:tcPr>
+            <w:tcW w:w="6561" w:type="dxa"/>
+            <w:tcBorders>
+              <w:top w:val="single" w:sz="4" w:space="0" w:color="000000"/>
+              <w:left w:val="single" w:sz="4" w:space="0" w:color="000000"/>
+              <w:bottom w:val="single" w:sz="4" w:space="0" w:color="000000"/>
+              <w:right w:val="single" w:sz="4" w:space="0" w:color="000000"/>
+            </w:tcBorders>
+          </w:tcPr>
+          <w:p>
+            <w:pPr>
+              <w:spacing w:line="360" w:lineRule="auto"/>
+              <w:ind w:left="180" w:right="0" w:firstLine="0"/>
+            </w:pPr>
+            <w:r>
+              <w:t>User</w:t>
             </w:r>
             <w:r>
               <w:rPr>
@@ -2743,7 +2705,7 @@
         </w:trPr>
         <w:tc>
           <w:tcPr>
-            <w:tcW w:w="1976" w:type="dxa"/>
+            <w:tcW w:w="2071" w:type="dxa"/>
             <w:tcBorders>
               <w:top w:val="single" w:sz="4" w:space="0" w:color="000000"/>
               <w:left w:val="single" w:sz="4" w:space="0" w:color="000000"/>
@@ -2769,21 +2731,21 @@
         </w:tc>
         <w:tc>
           <w:tcPr>
-            <w:tcW w:w="6656" w:type="dxa"/>
-            <w:tcBorders>
-              <w:top w:val="single" w:sz="4" w:space="0" w:color="000000"/>
-              <w:left w:val="single" w:sz="4" w:space="0" w:color="000000"/>
-              <w:bottom w:val="single" w:sz="4" w:space="0" w:color="000000"/>
-              <w:right w:val="single" w:sz="4" w:space="0" w:color="000000"/>
-            </w:tcBorders>
-          </w:tcPr>
-          <w:p>
-            <w:pPr>
-              <w:spacing w:line="360" w:lineRule="auto"/>
-              <w:ind w:left="180" w:right="0" w:firstLine="0"/>
-            </w:pPr>
-            <w:r>
-              <w:t xml:space="preserve">Customer should have a valid email address and enter a valid. </w:t>
+            <w:tcW w:w="6561" w:type="dxa"/>
+            <w:tcBorders>
+              <w:top w:val="single" w:sz="4" w:space="0" w:color="000000"/>
+              <w:left w:val="single" w:sz="4" w:space="0" w:color="000000"/>
+              <w:bottom w:val="single" w:sz="4" w:space="0" w:color="000000"/>
+              <w:right w:val="single" w:sz="4" w:space="0" w:color="000000"/>
+            </w:tcBorders>
+          </w:tcPr>
+          <w:p>
+            <w:pPr>
+              <w:spacing w:line="360" w:lineRule="auto"/>
+              <w:ind w:left="180" w:right="0" w:firstLine="0"/>
+            </w:pPr>
+            <w:r>
+              <w:t>user should have access to use the application</w:t>
             </w:r>
           </w:p>
           <w:p>
@@ -2806,7 +2768,7 @@
         </w:trPr>
         <w:tc>
           <w:tcPr>
-            <w:tcW w:w="1976" w:type="dxa"/>
+            <w:tcW w:w="2071" w:type="dxa"/>
             <w:tcBorders>
               <w:top w:val="single" w:sz="4" w:space="0" w:color="000000"/>
               <w:left w:val="single" w:sz="4" w:space="0" w:color="000000"/>
@@ -2832,33 +2794,30 @@
         </w:tc>
         <w:tc>
           <w:tcPr>
-            <w:tcW w:w="6656" w:type="dxa"/>
-            <w:tcBorders>
-              <w:top w:val="single" w:sz="4" w:space="0" w:color="000000"/>
-              <w:left w:val="single" w:sz="4" w:space="0" w:color="000000"/>
-              <w:bottom w:val="single" w:sz="4" w:space="0" w:color="000000"/>
-              <w:right w:val="single" w:sz="4" w:space="0" w:color="000000"/>
-            </w:tcBorders>
-          </w:tcPr>
-          <w:p>
-            <w:pPr>
-              <w:spacing w:line="360" w:lineRule="auto"/>
-              <w:ind w:left="180" w:right="0" w:firstLine="0"/>
-            </w:pPr>
-            <w:r>
-              <w:t xml:space="preserve">If the use case is successful, the customer will be added to the database (Cloud database) then he can use email and password to login. </w:t>
-            </w:r>
-          </w:p>
-          <w:p>
-            <w:pPr>
-              <w:spacing w:line="360" w:lineRule="auto"/>
-              <w:ind w:left="180" w:right="0" w:firstLine="0"/>
-            </w:pPr>
-            <w:r>
-              <w:rPr>
-                <w:b/>
-              </w:rPr>
-              <w:t xml:space="preserve"> </w:t>
+            <w:tcW w:w="6561" w:type="dxa"/>
+            <w:tcBorders>
+              <w:top w:val="single" w:sz="4" w:space="0" w:color="000000"/>
+              <w:left w:val="single" w:sz="4" w:space="0" w:color="000000"/>
+              <w:bottom w:val="single" w:sz="4" w:space="0" w:color="000000"/>
+              <w:right w:val="single" w:sz="4" w:space="0" w:color="000000"/>
+            </w:tcBorders>
+          </w:tcPr>
+          <w:p>
+            <w:pPr>
+              <w:spacing w:line="360" w:lineRule="auto"/>
+              <w:ind w:left="180" w:right="0" w:firstLine="0"/>
+            </w:pPr>
+            <w:r>
+              <w:t xml:space="preserve">If the use case is successful, the </w:t>
+            </w:r>
+            <w:r>
+              <w:t>user</w:t>
+            </w:r>
+            <w:r>
+              <w:t xml:space="preserve"> will </w:t>
+            </w:r>
+            <w:r>
+              <w:t>able to view their most perfect recommended apartment.</w:t>
             </w:r>
           </w:p>
         </w:tc>
@@ -2869,7 +2828,7 @@
         </w:trPr>
         <w:tc>
           <w:tcPr>
-            <w:tcW w:w="1976" w:type="dxa"/>
+            <w:tcW w:w="2071" w:type="dxa"/>
             <w:tcBorders>
               <w:top w:val="single" w:sz="4" w:space="0" w:color="000000"/>
               <w:left w:val="single" w:sz="4" w:space="0" w:color="000000"/>
@@ -2895,28 +2854,47 @@
         </w:tc>
         <w:tc>
           <w:tcPr>
-            <w:tcW w:w="6656" w:type="dxa"/>
-            <w:tcBorders>
-              <w:top w:val="single" w:sz="4" w:space="0" w:color="000000"/>
-              <w:left w:val="single" w:sz="4" w:space="0" w:color="000000"/>
-              <w:bottom w:val="single" w:sz="4" w:space="0" w:color="000000"/>
-              <w:right w:val="single" w:sz="4" w:space="0" w:color="000000"/>
-            </w:tcBorders>
-          </w:tcPr>
-          <w:p>
-            <w:pPr>
-              <w:spacing w:line="360" w:lineRule="auto"/>
-              <w:ind w:left="180" w:right="0" w:firstLine="0"/>
-            </w:pPr>
-            <w:r>
-              <w:t xml:space="preserve">User clicking the Signup button </w:t>
-            </w:r>
-          </w:p>
-          <w:p>
-            <w:pPr>
-              <w:spacing w:line="360" w:lineRule="auto"/>
-              <w:ind w:left="180" w:right="0" w:firstLine="0"/>
-            </w:pPr>
+            <w:tcW w:w="6561" w:type="dxa"/>
+            <w:tcBorders>
+              <w:top w:val="single" w:sz="4" w:space="0" w:color="000000"/>
+              <w:left w:val="single" w:sz="4" w:space="0" w:color="000000"/>
+              <w:bottom w:val="single" w:sz="4" w:space="0" w:color="000000"/>
+              <w:right w:val="single" w:sz="4" w:space="0" w:color="000000"/>
+            </w:tcBorders>
+          </w:tcPr>
+          <w:p>
+            <w:pPr>
+              <w:spacing w:line="360" w:lineRule="auto"/>
+              <w:ind w:left="180" w:right="0" w:firstLine="0"/>
+            </w:pPr>
+            <w:r>
+              <w:t>None</w:t>
+            </w:r>
+          </w:p>
+        </w:tc>
+      </w:tr>
+      <w:tr>
+        <w:trPr>
+          <w:trHeight w:val="1140"/>
+        </w:trPr>
+        <w:tc>
+          <w:tcPr>
+            <w:tcW w:w="2071" w:type="dxa"/>
+            <w:tcBorders>
+              <w:top w:val="single" w:sz="4" w:space="0" w:color="000000"/>
+              <w:left w:val="single" w:sz="4" w:space="0" w:color="000000"/>
+              <w:bottom w:val="single" w:sz="4" w:space="0" w:color="000000"/>
+              <w:right w:val="single" w:sz="4" w:space="0" w:color="000000"/>
+            </w:tcBorders>
+          </w:tcPr>
+          <w:p>
+            <w:pPr>
+              <w:spacing w:line="360" w:lineRule="auto"/>
+              <w:ind w:left="180" w:right="0" w:firstLine="0"/>
+            </w:pPr>
+            <w:r>
+              <w:t>Flow of activities</w:t>
+            </w:r>
             <w:r>
               <w:rPr>
                 <w:b/>
@@ -2925,40 +2903,9 @@
             </w:r>
           </w:p>
         </w:tc>
-      </w:tr>
-      <w:tr>
-        <w:trPr>
-          <w:trHeight w:val="2820"/>
-        </w:trPr>
-        <w:tc>
-          <w:tcPr>
-            <w:tcW w:w="1976" w:type="dxa"/>
-            <w:tcBorders>
-              <w:top w:val="single" w:sz="4" w:space="0" w:color="000000"/>
-              <w:left w:val="single" w:sz="4" w:space="0" w:color="000000"/>
-              <w:bottom w:val="single" w:sz="4" w:space="0" w:color="000000"/>
-              <w:right w:val="single" w:sz="4" w:space="0" w:color="000000"/>
-            </w:tcBorders>
-          </w:tcPr>
-          <w:p>
-            <w:pPr>
-              <w:spacing w:line="360" w:lineRule="auto"/>
-              <w:ind w:left="180" w:right="0" w:firstLine="0"/>
-            </w:pPr>
-            <w:r>
-              <w:t>Flow of activities</w:t>
-            </w:r>
-            <w:r>
-              <w:rPr>
-                <w:b/>
-              </w:rPr>
-              <w:t xml:space="preserve"> </w:t>
-            </w:r>
-          </w:p>
-        </w:tc>
-        <w:tc>
-          <w:tcPr>
-            <w:tcW w:w="6656" w:type="dxa"/>
+        <w:tc>
+          <w:tcPr>
+            <w:tcW w:w="6561" w:type="dxa"/>
             <w:tcBorders>
               <w:top w:val="single" w:sz="4" w:space="0" w:color="000000"/>
               <w:left w:val="single" w:sz="4" w:space="0" w:color="000000"/>
@@ -2976,7 +2923,7 @@
               <w:ind w:left="180" w:right="0" w:firstLine="0"/>
             </w:pPr>
             <w:r>
-              <w:t xml:space="preserve">New Customer requests full name, address, mobile number, email address password and details about their apartment customs. </w:t>
+              <w:t>To  get preference The forms will give to uses through the application</w:t>
             </w:r>
           </w:p>
           <w:p>
@@ -2989,7 +2936,7 @@
               <w:ind w:left="180" w:right="0" w:firstLine="0"/>
             </w:pPr>
             <w:r>
-              <w:t xml:space="preserve">Customer Enter his Full name, address, mobile number, email and password and about their personal details. </w:t>
+              <w:t>Check whether the preferences are correctly given.</w:t>
             </w:r>
           </w:p>
           <w:p>
@@ -3002,7 +2949,16 @@
               <w:ind w:left="180" w:right="0" w:firstLine="0"/>
             </w:pPr>
             <w:r>
-              <w:t xml:space="preserve">The Application verifies the details entered by the customer by checking the database for duplicates. </w:t>
+              <w:t xml:space="preserve">Store </w:t>
+            </w:r>
+            <w:r>
+              <w:t>the user preference</w:t>
+            </w:r>
+            <w:r>
+              <w:t xml:space="preserve"> to the cloud based database</w:t>
+            </w:r>
+            <w:r>
+              <w:t>.</w:t>
             </w:r>
           </w:p>
           <w:p>
@@ -3015,35 +2971,14 @@
               <w:ind w:left="180" w:right="0" w:firstLine="0"/>
             </w:pPr>
             <w:r>
-              <w:lastRenderedPageBreak/>
-              <w:t xml:space="preserve">Application creates a record in the database of the customer. </w:t>
-            </w:r>
-          </w:p>
-          <w:p>
-            <w:pPr>
-              <w:numPr>
-                <w:ilvl w:val="0"/>
-                <w:numId w:val="5"/>
-              </w:numPr>
+              <w:t>Then analysis preference and finalized recommended apartment with details.</w:t>
+            </w:r>
+          </w:p>
+          <w:p>
+            <w:pPr>
               <w:spacing w:after="0" w:line="360" w:lineRule="auto"/>
               <w:ind w:left="180" w:right="0" w:firstLine="0"/>
             </w:pPr>
-            <w:r>
-              <w:t xml:space="preserve">A mail is sent to the customer for confirming the registration. </w:t>
-            </w:r>
-          </w:p>
-          <w:p>
-            <w:pPr>
-              <w:numPr>
-                <w:ilvl w:val="0"/>
-                <w:numId w:val="5"/>
-              </w:numPr>
-              <w:spacing w:after="0" w:line="360" w:lineRule="auto"/>
-              <w:ind w:left="180" w:right="0" w:firstLine="0"/>
-            </w:pPr>
-            <w:r>
-              <w:t xml:space="preserve">Customer is taken to the main page (apartment section). </w:t>
-            </w:r>
           </w:p>
         </w:tc>
       </w:tr>
@@ -3053,28 +2988,27 @@
         </w:trPr>
         <w:tc>
           <w:tcPr>
-            <w:tcW w:w="1976" w:type="dxa"/>
-            <w:tcBorders>
-              <w:top w:val="single" w:sz="4" w:space="0" w:color="000000"/>
-              <w:left w:val="single" w:sz="4" w:space="0" w:color="000000"/>
-              <w:bottom w:val="single" w:sz="4" w:space="0" w:color="000000"/>
-              <w:right w:val="single" w:sz="4" w:space="0" w:color="000000"/>
-            </w:tcBorders>
-          </w:tcPr>
-          <w:p>
-            <w:pPr>
-              <w:spacing w:line="360" w:lineRule="auto"/>
-              <w:ind w:left="180" w:right="0" w:firstLine="0"/>
-            </w:pPr>
-            <w:r>
-              <w:lastRenderedPageBreak/>
+            <w:tcW w:w="2071" w:type="dxa"/>
+            <w:tcBorders>
+              <w:top w:val="single" w:sz="4" w:space="0" w:color="000000"/>
+              <w:left w:val="single" w:sz="4" w:space="0" w:color="000000"/>
+              <w:bottom w:val="single" w:sz="4" w:space="0" w:color="000000"/>
+              <w:right w:val="single" w:sz="4" w:space="0" w:color="000000"/>
+            </w:tcBorders>
+          </w:tcPr>
+          <w:p>
+            <w:pPr>
+              <w:spacing w:line="360" w:lineRule="auto"/>
+              <w:ind w:left="180" w:right="0" w:firstLine="0"/>
+            </w:pPr>
+            <w:r>
               <w:t xml:space="preserve">Assumptions </w:t>
             </w:r>
           </w:p>
         </w:tc>
         <w:tc>
           <w:tcPr>
-            <w:tcW w:w="6656" w:type="dxa"/>
+            <w:tcW w:w="6561" w:type="dxa"/>
             <w:tcBorders>
               <w:top w:val="single" w:sz="4" w:space="0" w:color="000000"/>
               <w:left w:val="single" w:sz="4" w:space="0" w:color="000000"/>
@@ -3104,31 +3038,32 @@
       </w:tr>
       <w:tr>
         <w:trPr>
-          <w:trHeight w:val="2060"/>
+          <w:trHeight w:val="1239"/>
         </w:trPr>
         <w:tc>
           <w:tcPr>
-            <w:tcW w:w="1976" w:type="dxa"/>
-            <w:tcBorders>
-              <w:top w:val="single" w:sz="4" w:space="0" w:color="000000"/>
-              <w:left w:val="single" w:sz="4" w:space="0" w:color="000000"/>
-              <w:bottom w:val="single" w:sz="4" w:space="0" w:color="000000"/>
-              <w:right w:val="single" w:sz="4" w:space="0" w:color="000000"/>
-            </w:tcBorders>
-          </w:tcPr>
-          <w:p>
-            <w:pPr>
-              <w:spacing w:line="360" w:lineRule="auto"/>
-              <w:ind w:left="180" w:right="0" w:firstLine="0"/>
-            </w:pPr>
-            <w:r>
+            <w:tcW w:w="2071" w:type="dxa"/>
+            <w:tcBorders>
+              <w:top w:val="single" w:sz="4" w:space="0" w:color="000000"/>
+              <w:left w:val="single" w:sz="4" w:space="0" w:color="000000"/>
+              <w:bottom w:val="single" w:sz="4" w:space="0" w:color="000000"/>
+              <w:right w:val="single" w:sz="4" w:space="0" w:color="000000"/>
+            </w:tcBorders>
+          </w:tcPr>
+          <w:p>
+            <w:pPr>
+              <w:spacing w:line="360" w:lineRule="auto"/>
+              <w:ind w:left="180" w:right="0" w:firstLine="0"/>
+            </w:pPr>
+            <w:r>
+              <w:lastRenderedPageBreak/>
               <w:t xml:space="preserve">Exceptional Flow </w:t>
             </w:r>
           </w:p>
         </w:tc>
         <w:tc>
           <w:tcPr>
-            <w:tcW w:w="6656" w:type="dxa"/>
+            <w:tcW w:w="6561" w:type="dxa"/>
             <w:tcBorders>
               <w:top w:val="single" w:sz="4" w:space="0" w:color="000000"/>
               <w:left w:val="single" w:sz="4" w:space="0" w:color="000000"/>
@@ -3146,7 +3081,10 @@
               <w:ind w:left="180" w:right="0" w:firstLine="0"/>
             </w:pPr>
             <w:r>
-              <w:t xml:space="preserve">Missing important fields. </w:t>
+              <w:t>Missing important</w:t>
+            </w:r>
+            <w:r>
+              <w:t xml:space="preserve"> preferences.</w:t>
             </w:r>
           </w:p>
           <w:p>
@@ -3159,59 +3097,10 @@
               <w:ind w:left="180" w:right="0" w:firstLine="0"/>
             </w:pPr>
             <w:r>
-              <w:t xml:space="preserve">Email address already taken. </w:t>
-            </w:r>
-          </w:p>
-          <w:p>
-            <w:pPr>
-              <w:numPr>
-                <w:ilvl w:val="0"/>
-                <w:numId w:val="13"/>
-              </w:numPr>
-              <w:spacing w:after="0" w:line="360" w:lineRule="auto"/>
-              <w:ind w:left="180" w:right="0" w:firstLine="0"/>
-            </w:pPr>
-            <w:r>
-              <w:t xml:space="preserve">Invalid password. </w:t>
-            </w:r>
-          </w:p>
-          <w:p>
-            <w:pPr>
-              <w:numPr>
-                <w:ilvl w:val="0"/>
-                <w:numId w:val="13"/>
-              </w:numPr>
-              <w:spacing w:after="0" w:line="360" w:lineRule="auto"/>
-              <w:ind w:left="180" w:right="0" w:firstLine="0"/>
-            </w:pPr>
-            <w:r>
-              <w:t xml:space="preserve"> Password less than 8 characters. </w:t>
-            </w:r>
-          </w:p>
-          <w:p>
-            <w:pPr>
-              <w:numPr>
-                <w:ilvl w:val="0"/>
-                <w:numId w:val="13"/>
-              </w:numPr>
-              <w:spacing w:after="0" w:line="360" w:lineRule="auto"/>
-              <w:ind w:left="180" w:right="0" w:firstLine="0"/>
-            </w:pPr>
-            <w:r>
-              <w:t>Password not having at least two alphanumeric characters.</w:t>
-            </w:r>
-          </w:p>
-          <w:p>
-            <w:pPr>
-              <w:numPr>
-                <w:ilvl w:val="0"/>
-                <w:numId w:val="13"/>
-              </w:numPr>
-              <w:spacing w:after="0" w:line="360" w:lineRule="auto"/>
-              <w:ind w:left="180" w:right="0" w:firstLine="0"/>
-            </w:pPr>
-            <w:r>
-              <w:t xml:space="preserve">Re Entered password does not match. </w:t>
+              <w:t xml:space="preserve"> </w:t>
+            </w:r>
+            <w:r>
+              <w:t>Getting preferences until wanted preferences are satisfied.</w:t>
             </w:r>
           </w:p>
         </w:tc>
@@ -3250,7 +3139,15 @@
                 <w:sz w:val="16"/>
                 <w:szCs w:val="16"/>
               </w:rPr>
-              <w:t>: Use Case Description for Sign Up</w:t>
+              <w:t xml:space="preserve">: Use Case Description for </w:t>
+            </w:r>
+            <w:r>
+              <w:rPr>
+                <w:color w:val="000000"/>
+                <w:sz w:val="16"/>
+                <w:szCs w:val="16"/>
+              </w:rPr>
+              <w:t>getting user preferences.</w:t>
             </w:r>
           </w:p>
         </w:tc>
@@ -3273,13 +3170,10 @@
         </w:rPr>
       </w:pPr>
       <w:r>
-        <w:t>2. Use case: Login</w:t>
+        <w:t xml:space="preserve">2. Use case: </w:t>
       </w:r>
       <w:r>
-        <w:rPr>
-          <w:b w:val="0"/>
-        </w:rPr>
-        <w:t xml:space="preserve"> </w:t>
+        <w:t>Calculate users similarity</w:t>
       </w:r>
     </w:p>
     <w:p/>
@@ -3292,8 +3186,8 @@
         <w:tblLook w:val="0400" w:firstRow="0" w:lastRow="0" w:firstColumn="0" w:lastColumn="0" w:noHBand="0" w:noVBand="1"/>
       </w:tblPr>
       <w:tblGrid>
-        <w:gridCol w:w="1976"/>
-        <w:gridCol w:w="6656"/>
+        <w:gridCol w:w="2071"/>
+        <w:gridCol w:w="6561"/>
       </w:tblGrid>
       <w:tr>
         <w:trPr>
@@ -3301,7 +3195,7 @@
         </w:trPr>
         <w:tc>
           <w:tcPr>
-            <w:tcW w:w="1976" w:type="dxa"/>
+            <w:tcW w:w="2071" w:type="dxa"/>
             <w:tcBorders>
               <w:top w:val="single" w:sz="4" w:space="0" w:color="000000"/>
               <w:left w:val="single" w:sz="4" w:space="0" w:color="000000"/>
@@ -3321,7 +3215,7 @@
         </w:tc>
         <w:tc>
           <w:tcPr>
-            <w:tcW w:w="6656" w:type="dxa"/>
+            <w:tcW w:w="6561" w:type="dxa"/>
             <w:tcBorders>
               <w:top w:val="single" w:sz="4" w:space="0" w:color="000000"/>
               <w:left w:val="single" w:sz="4" w:space="0" w:color="000000"/>
@@ -3355,7 +3249,7 @@
         </w:trPr>
         <w:tc>
           <w:tcPr>
-            <w:tcW w:w="1976" w:type="dxa"/>
+            <w:tcW w:w="2071" w:type="dxa"/>
             <w:tcBorders>
               <w:top w:val="single" w:sz="4" w:space="0" w:color="000000"/>
               <w:left w:val="single" w:sz="4" w:space="0" w:color="000000"/>
@@ -3381,32 +3275,29 @@
         </w:tc>
         <w:tc>
           <w:tcPr>
-            <w:tcW w:w="6656" w:type="dxa"/>
-            <w:tcBorders>
-              <w:top w:val="single" w:sz="4" w:space="0" w:color="000000"/>
-              <w:left w:val="single" w:sz="4" w:space="0" w:color="000000"/>
-              <w:bottom w:val="single" w:sz="4" w:space="0" w:color="000000"/>
-              <w:right w:val="single" w:sz="4" w:space="0" w:color="000000"/>
-            </w:tcBorders>
-          </w:tcPr>
-          <w:p>
-            <w:pPr>
-              <w:spacing w:line="360" w:lineRule="auto"/>
-              <w:ind w:left="180" w:right="0" w:firstLine="0"/>
-            </w:pPr>
-            <w:r>
-              <w:t xml:space="preserve">This use case describes how the customer login to the system. </w:t>
-            </w:r>
-          </w:p>
-          <w:p>
-            <w:pPr>
-              <w:spacing w:line="360" w:lineRule="auto"/>
-              <w:ind w:left="180" w:right="0" w:firstLine="0"/>
-            </w:pPr>
-            <w:r>
-              <w:rPr>
-                <w:b/>
-              </w:rPr>
+            <w:tcW w:w="6561" w:type="dxa"/>
+            <w:tcBorders>
+              <w:top w:val="single" w:sz="4" w:space="0" w:color="000000"/>
+              <w:left w:val="single" w:sz="4" w:space="0" w:color="000000"/>
+              <w:bottom w:val="single" w:sz="4" w:space="0" w:color="000000"/>
+              <w:right w:val="single" w:sz="4" w:space="0" w:color="000000"/>
+            </w:tcBorders>
+          </w:tcPr>
+          <w:p>
+            <w:pPr>
+              <w:spacing w:line="360" w:lineRule="auto"/>
+              <w:ind w:left="180" w:right="0" w:firstLine="0"/>
+            </w:pPr>
+            <w:r>
+              <w:t>This use case describes</w:t>
+            </w:r>
+            <w:r>
+              <w:t xml:space="preserve"> how the system going to calculate similarity between users. That will help </w:t>
+            </w:r>
+            <w:r>
+              <w:t>to predict more accurate in our recommendation app.</w:t>
+            </w:r>
+            <w:r>
               <w:t xml:space="preserve"> </w:t>
             </w:r>
           </w:p>
@@ -3418,7 +3309,7 @@
         </w:trPr>
         <w:tc>
           <w:tcPr>
-            <w:tcW w:w="1976" w:type="dxa"/>
+            <w:tcW w:w="2071" w:type="dxa"/>
             <w:tcBorders>
               <w:top w:val="single" w:sz="4" w:space="0" w:color="000000"/>
               <w:left w:val="single" w:sz="4" w:space="0" w:color="000000"/>
@@ -3447,7 +3338,7 @@
         </w:tc>
         <w:tc>
           <w:tcPr>
-            <w:tcW w:w="6656" w:type="dxa"/>
+            <w:tcW w:w="6561" w:type="dxa"/>
             <w:tcBorders>
               <w:top w:val="single" w:sz="4" w:space="0" w:color="000000"/>
               <w:left w:val="single" w:sz="4" w:space="0" w:color="000000"/>
@@ -3478,7 +3369,7 @@
         </w:trPr>
         <w:tc>
           <w:tcPr>
-            <w:tcW w:w="1976" w:type="dxa"/>
+            <w:tcW w:w="2071" w:type="dxa"/>
             <w:tcBorders>
               <w:top w:val="single" w:sz="4" w:space="0" w:color="000000"/>
               <w:left w:val="single" w:sz="4" w:space="0" w:color="000000"/>
@@ -3510,27 +3401,21 @@
         </w:tc>
         <w:tc>
           <w:tcPr>
-            <w:tcW w:w="6656" w:type="dxa"/>
-            <w:tcBorders>
-              <w:top w:val="single" w:sz="4" w:space="0" w:color="000000"/>
-              <w:left w:val="single" w:sz="4" w:space="0" w:color="000000"/>
-              <w:bottom w:val="single" w:sz="4" w:space="0" w:color="000000"/>
-              <w:right w:val="single" w:sz="4" w:space="0" w:color="000000"/>
-            </w:tcBorders>
-          </w:tcPr>
-          <w:p>
-            <w:pPr>
-              <w:spacing w:line="360" w:lineRule="auto"/>
-              <w:ind w:left="180" w:right="0" w:firstLine="0"/>
-            </w:pPr>
-            <w:r>
-              <w:t>User</w:t>
-            </w:r>
-            <w:r>
-              <w:rPr>
-                <w:b/>
-              </w:rPr>
-              <w:t xml:space="preserve"> </w:t>
+            <w:tcW w:w="6561" w:type="dxa"/>
+            <w:tcBorders>
+              <w:top w:val="single" w:sz="4" w:space="0" w:color="000000"/>
+              <w:left w:val="single" w:sz="4" w:space="0" w:color="000000"/>
+              <w:bottom w:val="single" w:sz="4" w:space="0" w:color="000000"/>
+              <w:right w:val="single" w:sz="4" w:space="0" w:color="000000"/>
+            </w:tcBorders>
+          </w:tcPr>
+          <w:p>
+            <w:pPr>
+              <w:spacing w:line="360" w:lineRule="auto"/>
+              <w:ind w:left="180" w:right="0" w:firstLine="0"/>
+            </w:pPr>
+            <w:r>
+              <w:t>System</w:t>
             </w:r>
           </w:p>
         </w:tc>
@@ -3541,7 +3426,7 @@
         </w:trPr>
         <w:tc>
           <w:tcPr>
-            <w:tcW w:w="1976" w:type="dxa"/>
+            <w:tcW w:w="2071" w:type="dxa"/>
             <w:tcBorders>
               <w:top w:val="single" w:sz="4" w:space="0" w:color="000000"/>
               <w:left w:val="single" w:sz="4" w:space="0" w:color="000000"/>
@@ -3567,43 +3452,28 @@
         </w:tc>
         <w:tc>
           <w:tcPr>
-            <w:tcW w:w="6656" w:type="dxa"/>
-            <w:tcBorders>
-              <w:top w:val="single" w:sz="4" w:space="0" w:color="000000"/>
-              <w:left w:val="single" w:sz="4" w:space="0" w:color="000000"/>
-              <w:bottom w:val="single" w:sz="4" w:space="0" w:color="000000"/>
-              <w:right w:val="single" w:sz="4" w:space="0" w:color="000000"/>
-            </w:tcBorders>
-          </w:tcPr>
-          <w:p>
-            <w:pPr>
-              <w:spacing w:line="360" w:lineRule="auto"/>
-              <w:ind w:left="180" w:right="0" w:firstLine="0"/>
-            </w:pPr>
-            <w:r>
-              <w:t xml:space="preserve">The Customer should already have account in Apartment </w:t>
-            </w:r>
-          </w:p>
-          <w:p>
-            <w:pPr>
-              <w:spacing w:line="360" w:lineRule="auto"/>
-              <w:ind w:left="180" w:right="0" w:firstLine="0"/>
-            </w:pPr>
-            <w:r>
-              <w:t xml:space="preserve">Application. </w:t>
-            </w:r>
-          </w:p>
-          <w:p>
-            <w:pPr>
-              <w:spacing w:line="360" w:lineRule="auto"/>
-              <w:ind w:left="180" w:right="0" w:firstLine="0"/>
-            </w:pPr>
-            <w:r>
-              <w:rPr>
-                <w:b/>
-              </w:rPr>
-              <w:t xml:space="preserve"> </w:t>
-            </w:r>
+            <w:tcW w:w="6561" w:type="dxa"/>
+            <w:tcBorders>
+              <w:top w:val="single" w:sz="4" w:space="0" w:color="000000"/>
+              <w:left w:val="single" w:sz="4" w:space="0" w:color="000000"/>
+              <w:bottom w:val="single" w:sz="4" w:space="0" w:color="000000"/>
+              <w:right w:val="single" w:sz="4" w:space="0" w:color="000000"/>
+            </w:tcBorders>
+          </w:tcPr>
+          <w:p>
+            <w:pPr>
+              <w:spacing w:line="360" w:lineRule="auto"/>
+              <w:ind w:left="180" w:right="0" w:firstLine="0"/>
+            </w:pPr>
+            <w:r>
+              <w:t>The System should able to access all the user’s preferences.</w:t>
+            </w:r>
+          </w:p>
+          <w:p>
+            <w:pPr>
+              <w:spacing w:line="360" w:lineRule="auto"/>
+              <w:ind w:left="180" w:right="0" w:firstLine="0"/>
+            </w:pPr>
           </w:p>
         </w:tc>
       </w:tr>
@@ -3613,7 +3483,7 @@
         </w:trPr>
         <w:tc>
           <w:tcPr>
-            <w:tcW w:w="1976" w:type="dxa"/>
+            <w:tcW w:w="2071" w:type="dxa"/>
             <w:tcBorders>
               <w:top w:val="single" w:sz="4" w:space="0" w:color="000000"/>
               <w:left w:val="single" w:sz="4" w:space="0" w:color="000000"/>
@@ -3639,7 +3509,7 @@
         </w:tc>
         <w:tc>
           <w:tcPr>
-            <w:tcW w:w="6656" w:type="dxa"/>
+            <w:tcW w:w="6561" w:type="dxa"/>
             <w:tcBorders>
               <w:top w:val="single" w:sz="4" w:space="0" w:color="000000"/>
               <w:left w:val="single" w:sz="4" w:space="0" w:color="000000"/>
@@ -3654,13 +3524,10 @@
               <w:jc w:val="both"/>
             </w:pPr>
             <w:r>
-              <w:t>If this use case is successful, the customer will be able to View Apartment details, buy or rent or reserve apartment and modify their details.</w:t>
-            </w:r>
-            <w:r>
-              <w:rPr>
-                <w:b/>
-              </w:rPr>
-              <w:t xml:space="preserve"> </w:t>
+              <w:t>If this use</w:t>
+            </w:r>
+            <w:r>
+              <w:t xml:space="preserve"> case is successful, the system will be able calculate similarity between users and group them one for get them their perfect apartment quickly. </w:t>
             </w:r>
           </w:p>
         </w:tc>
@@ -3671,21 +3538,20 @@
         </w:trPr>
         <w:tc>
           <w:tcPr>
-            <w:tcW w:w="1976" w:type="dxa"/>
-            <w:tcBorders>
-              <w:top w:val="single" w:sz="4" w:space="0" w:color="000000"/>
-              <w:left w:val="single" w:sz="4" w:space="0" w:color="000000"/>
-              <w:bottom w:val="single" w:sz="4" w:space="0" w:color="000000"/>
-              <w:right w:val="single" w:sz="4" w:space="0" w:color="000000"/>
-            </w:tcBorders>
-          </w:tcPr>
-          <w:p>
-            <w:pPr>
-              <w:spacing w:line="360" w:lineRule="auto"/>
-              <w:ind w:left="180" w:right="0" w:firstLine="0"/>
-            </w:pPr>
-            <w:r>
-              <w:lastRenderedPageBreak/>
+            <w:tcW w:w="2071" w:type="dxa"/>
+            <w:tcBorders>
+              <w:top w:val="single" w:sz="4" w:space="0" w:color="000000"/>
+              <w:left w:val="single" w:sz="4" w:space="0" w:color="000000"/>
+              <w:bottom w:val="single" w:sz="4" w:space="0" w:color="000000"/>
+              <w:right w:val="single" w:sz="4" w:space="0" w:color="000000"/>
+            </w:tcBorders>
+          </w:tcPr>
+          <w:p>
+            <w:pPr>
+              <w:spacing w:line="360" w:lineRule="auto"/>
+              <w:ind w:left="180" w:right="0" w:firstLine="0"/>
+            </w:pPr>
+            <w:r>
               <w:t>Trigger Events</w:t>
             </w:r>
             <w:r>
@@ -3698,21 +3564,21 @@
         </w:tc>
         <w:tc>
           <w:tcPr>
-            <w:tcW w:w="6656" w:type="dxa"/>
-            <w:tcBorders>
-              <w:top w:val="single" w:sz="4" w:space="0" w:color="000000"/>
-              <w:left w:val="single" w:sz="4" w:space="0" w:color="000000"/>
-              <w:bottom w:val="single" w:sz="4" w:space="0" w:color="000000"/>
-              <w:right w:val="single" w:sz="4" w:space="0" w:color="000000"/>
-            </w:tcBorders>
-          </w:tcPr>
-          <w:p>
-            <w:pPr>
-              <w:spacing w:line="360" w:lineRule="auto"/>
-              <w:ind w:left="180" w:right="0" w:firstLine="0"/>
-            </w:pPr>
-            <w:r>
-              <w:t xml:space="preserve">User clicking the login button. </w:t>
+            <w:tcW w:w="6561" w:type="dxa"/>
+            <w:tcBorders>
+              <w:top w:val="single" w:sz="4" w:space="0" w:color="000000"/>
+              <w:left w:val="single" w:sz="4" w:space="0" w:color="000000"/>
+              <w:bottom w:val="single" w:sz="4" w:space="0" w:color="000000"/>
+              <w:right w:val="single" w:sz="4" w:space="0" w:color="000000"/>
+            </w:tcBorders>
+          </w:tcPr>
+          <w:p>
+            <w:pPr>
+              <w:spacing w:line="360" w:lineRule="auto"/>
+              <w:ind w:left="180" w:right="0" w:firstLine="0"/>
+            </w:pPr>
+            <w:r>
+              <w:t>None</w:t>
             </w:r>
           </w:p>
           <w:p>
@@ -3731,11 +3597,11 @@
       </w:tr>
       <w:tr>
         <w:trPr>
-          <w:trHeight w:val="1320"/>
+          <w:trHeight w:val="1185"/>
         </w:trPr>
         <w:tc>
           <w:tcPr>
-            <w:tcW w:w="1976" w:type="dxa"/>
+            <w:tcW w:w="2071" w:type="dxa"/>
             <w:tcBorders>
               <w:top w:val="single" w:sz="4" w:space="0" w:color="000000"/>
               <w:left w:val="single" w:sz="4" w:space="0" w:color="000000"/>
@@ -3761,76 +3627,21 @@
         </w:tc>
         <w:tc>
           <w:tcPr>
-            <w:tcW w:w="6656" w:type="dxa"/>
-            <w:tcBorders>
-              <w:top w:val="single" w:sz="4" w:space="0" w:color="000000"/>
-              <w:left w:val="single" w:sz="4" w:space="0" w:color="000000"/>
-              <w:bottom w:val="single" w:sz="4" w:space="0" w:color="000000"/>
-              <w:right w:val="single" w:sz="4" w:space="0" w:color="000000"/>
-            </w:tcBorders>
-          </w:tcPr>
-          <w:p>
-            <w:pPr>
-              <w:numPr>
-                <w:ilvl w:val="0"/>
-                <w:numId w:val="11"/>
-              </w:numPr>
-              <w:spacing w:after="0" w:line="360" w:lineRule="auto"/>
-              <w:ind w:left="180" w:right="0" w:firstLine="0"/>
-            </w:pPr>
-            <w:r>
-              <w:t xml:space="preserve">The user will be prompted for email and password. </w:t>
-            </w:r>
-          </w:p>
-          <w:p>
-            <w:pPr>
-              <w:numPr>
-                <w:ilvl w:val="0"/>
-                <w:numId w:val="11"/>
-              </w:numPr>
-              <w:spacing w:after="0" w:line="360" w:lineRule="auto"/>
-              <w:ind w:left="180" w:right="0" w:firstLine="0"/>
-            </w:pPr>
-            <w:r>
-              <w:t xml:space="preserve">User enters his email and password. </w:t>
-            </w:r>
-          </w:p>
-          <w:p>
-            <w:pPr>
-              <w:numPr>
-                <w:ilvl w:val="0"/>
-                <w:numId w:val="11"/>
-              </w:numPr>
-              <w:spacing w:after="0" w:line="360" w:lineRule="auto"/>
-              <w:ind w:left="180" w:right="0" w:firstLine="0"/>
-            </w:pPr>
-            <w:r>
-              <w:t xml:space="preserve">Application verifies the email and password. </w:t>
-            </w:r>
-          </w:p>
-          <w:p>
-            <w:pPr>
-              <w:numPr>
-                <w:ilvl w:val="0"/>
-                <w:numId w:val="11"/>
-              </w:numPr>
-              <w:spacing w:after="0" w:line="360" w:lineRule="auto"/>
-              <w:ind w:left="180" w:right="0" w:firstLine="0"/>
-            </w:pPr>
-            <w:r>
-              <w:t xml:space="preserve">The user is taken to the products page. </w:t>
-            </w:r>
-          </w:p>
-          <w:p>
-            <w:pPr>
-              <w:spacing w:line="360" w:lineRule="auto"/>
-              <w:ind w:left="180" w:right="0" w:firstLine="0"/>
-            </w:pPr>
-            <w:r>
-              <w:rPr>
-                <w:b/>
-              </w:rPr>
-              <w:t xml:space="preserve"> </w:t>
+            <w:tcW w:w="6561" w:type="dxa"/>
+            <w:tcBorders>
+              <w:top w:val="single" w:sz="4" w:space="0" w:color="000000"/>
+              <w:left w:val="single" w:sz="4" w:space="0" w:color="000000"/>
+              <w:bottom w:val="single" w:sz="4" w:space="0" w:color="000000"/>
+              <w:right w:val="single" w:sz="4" w:space="0" w:color="000000"/>
+            </w:tcBorders>
+          </w:tcPr>
+          <w:p>
+            <w:pPr>
+              <w:spacing w:line="360" w:lineRule="auto"/>
+              <w:ind w:left="180" w:right="0" w:firstLine="0"/>
+            </w:pPr>
+            <w:r>
+              <w:t xml:space="preserve">First system will go through the user preference </w:t>
             </w:r>
           </w:p>
         </w:tc>
@@ -3841,7 +3652,7 @@
         </w:trPr>
         <w:tc>
           <w:tcPr>
-            <w:tcW w:w="1976" w:type="dxa"/>
+            <w:tcW w:w="2071" w:type="dxa"/>
             <w:tcBorders>
               <w:top w:val="single" w:sz="4" w:space="0" w:color="000000"/>
               <w:left w:val="single" w:sz="4" w:space="0" w:color="000000"/>
@@ -3861,7 +3672,7 @@
         </w:tc>
         <w:tc>
           <w:tcPr>
-            <w:tcW w:w="6656" w:type="dxa"/>
+            <w:tcW w:w="6561" w:type="dxa"/>
             <w:tcBorders>
               <w:top w:val="single" w:sz="4" w:space="0" w:color="000000"/>
               <w:left w:val="single" w:sz="4" w:space="0" w:color="000000"/>
@@ -3891,11 +3702,11 @@
       </w:tr>
       <w:tr>
         <w:trPr>
-          <w:trHeight w:val="1320"/>
+          <w:trHeight w:val="1149"/>
         </w:trPr>
         <w:tc>
           <w:tcPr>
-            <w:tcW w:w="1976" w:type="dxa"/>
+            <w:tcW w:w="2071" w:type="dxa"/>
             <w:tcBorders>
               <w:top w:val="single" w:sz="4" w:space="0" w:color="000000"/>
               <w:left w:val="single" w:sz="4" w:space="0" w:color="000000"/>
@@ -3915,7 +3726,7 @@
         </w:tc>
         <w:tc>
           <w:tcPr>
-            <w:tcW w:w="6656" w:type="dxa"/>
+            <w:tcW w:w="6561" w:type="dxa"/>
             <w:tcBorders>
               <w:top w:val="single" w:sz="4" w:space="0" w:color="000000"/>
               <w:left w:val="single" w:sz="4" w:space="0" w:color="000000"/>
@@ -3960,27 +3771,6 @@
             </w:pPr>
             <w:r>
               <w:t xml:space="preserve">Email not found. </w:t>
-            </w:r>
-          </w:p>
-          <w:p>
-            <w:pPr>
-              <w:spacing w:line="360" w:lineRule="auto"/>
-              <w:ind w:left="180" w:right="0" w:firstLine="0"/>
-            </w:pPr>
-            <w:r>
-              <w:rPr>
-                <w:b/>
-              </w:rPr>
-              <w:t xml:space="preserve"> </w:t>
-            </w:r>
-          </w:p>
-          <w:p>
-            <w:pPr>
-              <w:spacing w:line="360" w:lineRule="auto"/>
-              <w:ind w:left="180" w:right="0" w:firstLine="0"/>
-            </w:pPr>
-            <w:r>
-              <w:t xml:space="preserve"> </w:t>
             </w:r>
           </w:p>
         </w:tc>
@@ -4048,6 +3838,7 @@
         <w:rPr>
           <w:b/>
         </w:rPr>
+        <w:lastRenderedPageBreak/>
         <w:t xml:space="preserve">Use case: View </w:t>
       </w:r>
       <w:r>
@@ -4169,15 +3960,13 @@
               <w:ind w:left="180" w:right="0" w:firstLine="0"/>
             </w:pPr>
             <w:r>
-              <w:t xml:space="preserve">This use case describes how the customer View the </w:t>
-            </w:r>
-            <w:proofErr w:type="gramStart"/>
-            <w:r>
-              <w:t>app  when</w:t>
-            </w:r>
-            <w:proofErr w:type="gramEnd"/>
-            <w:r>
-              <w:t xml:space="preserve"> the open up, and other features.</w:t>
+              <w:t>This use case describes</w:t>
+            </w:r>
+            <w:r>
+              <w:t xml:space="preserve"> how the customer View the app </w:t>
+            </w:r>
+            <w:r>
+              <w:t>when the open up, and other features.</w:t>
             </w:r>
           </w:p>
         </w:tc>
@@ -4422,12 +4211,6 @@
               <w:spacing w:line="360" w:lineRule="auto"/>
               <w:ind w:left="180" w:right="0" w:firstLine="0"/>
             </w:pPr>
-            <w:r>
-              <w:rPr>
-                <w:b/>
-              </w:rPr>
-              <w:t xml:space="preserve"> </w:t>
-            </w:r>
           </w:p>
         </w:tc>
       </w:tr>
@@ -4476,13 +4259,11 @@
               <w:spacing w:line="360" w:lineRule="auto"/>
               <w:ind w:left="180" w:right="0" w:firstLine="0"/>
             </w:pPr>
-            <w:proofErr w:type="gramStart"/>
-            <w:r>
-              <w:t>none</w:t>
-            </w:r>
-            <w:proofErr w:type="gramEnd"/>
-            <w:r>
-              <w:t xml:space="preserve"> (it will appear after Log in.)</w:t>
+            <w:r>
+              <w:t>non</w:t>
+            </w:r>
+            <w:r>
+              <w:t>e</w:t>
             </w:r>
           </w:p>
           <w:p>
@@ -4519,7 +4300,6 @@
               <w:ind w:left="90" w:right="0" w:firstLine="0"/>
             </w:pPr>
             <w:r>
-              <w:lastRenderedPageBreak/>
               <w:t>Flow of activities</w:t>
             </w:r>
             <w:r>
@@ -4562,11 +4342,9 @@
               <w:spacing w:after="0" w:line="360" w:lineRule="auto"/>
               <w:ind w:left="180" w:right="0" w:firstLine="0"/>
             </w:pPr>
-            <w:proofErr w:type="gramStart"/>
-            <w:r>
-              <w:t>system</w:t>
-            </w:r>
-            <w:proofErr w:type="gramEnd"/>
+            <w:r>
+              <w:t>System</w:t>
+            </w:r>
             <w:r>
               <w:t xml:space="preserve"> will analyses user’s details.</w:t>
             </w:r>
@@ -4639,28 +4417,34 @@
           <w:numId w:val="18"/>
         </w:numPr>
         <w:spacing w:after="0" w:line="360" w:lineRule="auto"/>
-        <w:ind w:left="180" w:right="5490" w:firstLine="0"/>
+        <w:ind w:left="180" w:right="5310" w:firstLine="0"/>
         <w:jc w:val="right"/>
       </w:pPr>
       <w:r>
         <w:rPr>
           <w:b/>
         </w:rPr>
-        <w:t xml:space="preserve">Use case  : Modify Details </w:t>
+        <w:t>Use case  : Modify Preference</w:t>
+      </w:r>
+      <w:r>
+        <w:rPr>
+          <w:b/>
+        </w:rPr>
+        <w:t xml:space="preserve"> </w:t>
       </w:r>
     </w:p>
     <w:tbl>
       <w:tblPr>
         <w:tblStyle w:val="3"/>
-        <w:tblW w:w="8636" w:type="dxa"/>
+        <w:tblW w:w="8326" w:type="dxa"/>
         <w:tblInd w:w="1164" w:type="dxa"/>
         <w:tblLayout w:type="fixed"/>
         <w:tblLook w:val="0400" w:firstRow="0" w:lastRow="0" w:firstColumn="0" w:lastColumn="0" w:noHBand="0" w:noVBand="1"/>
       </w:tblPr>
       <w:tblGrid>
-        <w:gridCol w:w="1976"/>
-        <w:gridCol w:w="405"/>
-        <w:gridCol w:w="6255"/>
+        <w:gridCol w:w="1981"/>
+        <w:gridCol w:w="180"/>
+        <w:gridCol w:w="6165"/>
       </w:tblGrid>
       <w:tr>
         <w:trPr>
@@ -4668,7 +4452,7 @@
         </w:trPr>
         <w:tc>
           <w:tcPr>
-            <w:tcW w:w="1976" w:type="dxa"/>
+            <w:tcW w:w="1981" w:type="dxa"/>
             <w:tcBorders>
               <w:top w:val="single" w:sz="4" w:space="0" w:color="000000"/>
               <w:left w:val="single" w:sz="4" w:space="0" w:color="000000"/>
@@ -4688,7 +4472,7 @@
         </w:tc>
         <w:tc>
           <w:tcPr>
-            <w:tcW w:w="6660" w:type="dxa"/>
+            <w:tcW w:w="6345" w:type="dxa"/>
             <w:gridSpan w:val="2"/>
             <w:tcBorders>
               <w:top w:val="single" w:sz="4" w:space="0" w:color="000000"/>
@@ -4723,7 +4507,7 @@
         </w:trPr>
         <w:tc>
           <w:tcPr>
-            <w:tcW w:w="1976" w:type="dxa"/>
+            <w:tcW w:w="1981" w:type="dxa"/>
             <w:tcBorders>
               <w:top w:val="single" w:sz="4" w:space="0" w:color="000000"/>
               <w:left w:val="single" w:sz="4" w:space="0" w:color="000000"/>
@@ -4749,7 +4533,7 @@
         </w:tc>
         <w:tc>
           <w:tcPr>
-            <w:tcW w:w="6660" w:type="dxa"/>
+            <w:tcW w:w="6345" w:type="dxa"/>
             <w:gridSpan w:val="2"/>
             <w:tcBorders>
               <w:top w:val="single" w:sz="4" w:space="0" w:color="000000"/>
@@ -4765,7 +4549,10 @@
               <w:jc w:val="both"/>
             </w:pPr>
             <w:r>
-              <w:t>This use case defines about the customer going to change their personal details, email address and password.</w:t>
+              <w:t xml:space="preserve">This use case defines about the customer going to change their personal </w:t>
+            </w:r>
+            <w:r>
+              <w:t>preferences.</w:t>
             </w:r>
             <w:r>
               <w:rPr>
@@ -4782,7 +4569,7 @@
         </w:trPr>
         <w:tc>
           <w:tcPr>
-            <w:tcW w:w="1976" w:type="dxa"/>
+            <w:tcW w:w="1981" w:type="dxa"/>
             <w:tcBorders>
               <w:top w:val="single" w:sz="4" w:space="0" w:color="000000"/>
               <w:left w:val="single" w:sz="4" w:space="0" w:color="000000"/>
@@ -4811,7 +4598,7 @@
         </w:tc>
         <w:tc>
           <w:tcPr>
-            <w:tcW w:w="6660" w:type="dxa"/>
+            <w:tcW w:w="6345" w:type="dxa"/>
             <w:gridSpan w:val="2"/>
             <w:tcBorders>
               <w:top w:val="single" w:sz="4" w:space="0" w:color="000000"/>
@@ -4843,20 +4630,21 @@
         </w:trPr>
         <w:tc>
           <w:tcPr>
-            <w:tcW w:w="1976" w:type="dxa"/>
-            <w:tcBorders>
-              <w:top w:val="single" w:sz="4" w:space="0" w:color="000000"/>
-              <w:left w:val="single" w:sz="4" w:space="0" w:color="000000"/>
-              <w:bottom w:val="single" w:sz="4" w:space="0" w:color="000000"/>
-              <w:right w:val="single" w:sz="4" w:space="0" w:color="000000"/>
-            </w:tcBorders>
-          </w:tcPr>
-          <w:p>
-            <w:pPr>
-              <w:spacing w:line="360" w:lineRule="auto"/>
-              <w:ind w:left="180" w:right="0" w:firstLine="0"/>
-            </w:pPr>
-            <w:r>
+            <w:tcW w:w="1981" w:type="dxa"/>
+            <w:tcBorders>
+              <w:top w:val="single" w:sz="4" w:space="0" w:color="000000"/>
+              <w:left w:val="single" w:sz="4" w:space="0" w:color="000000"/>
+              <w:bottom w:val="single" w:sz="4" w:space="0" w:color="000000"/>
+              <w:right w:val="single" w:sz="4" w:space="0" w:color="000000"/>
+            </w:tcBorders>
+          </w:tcPr>
+          <w:p>
+            <w:pPr>
+              <w:spacing w:line="360" w:lineRule="auto"/>
+              <w:ind w:left="180" w:right="0" w:firstLine="0"/>
+            </w:pPr>
+            <w:r>
+              <w:lastRenderedPageBreak/>
               <w:t xml:space="preserve">Actors  </w:t>
             </w:r>
           </w:p>
@@ -4875,7 +4663,7 @@
         </w:tc>
         <w:tc>
           <w:tcPr>
-            <w:tcW w:w="6660" w:type="dxa"/>
+            <w:tcW w:w="6345" w:type="dxa"/>
             <w:gridSpan w:val="2"/>
             <w:tcBorders>
               <w:top w:val="single" w:sz="4" w:space="0" w:color="000000"/>
@@ -4907,7 +4695,7 @@
         </w:trPr>
         <w:tc>
           <w:tcPr>
-            <w:tcW w:w="1976" w:type="dxa"/>
+            <w:tcW w:w="1981" w:type="dxa"/>
             <w:tcBorders>
               <w:top w:val="single" w:sz="4" w:space="0" w:color="000000"/>
               <w:left w:val="single" w:sz="4" w:space="0" w:color="000000"/>
@@ -4933,7 +4721,7 @@
         </w:tc>
         <w:tc>
           <w:tcPr>
-            <w:tcW w:w="6660" w:type="dxa"/>
+            <w:tcW w:w="6345" w:type="dxa"/>
             <w:gridSpan w:val="2"/>
             <w:tcBorders>
               <w:top w:val="single" w:sz="4" w:space="0" w:color="000000"/>
@@ -4971,7 +4759,7 @@
         </w:trPr>
         <w:tc>
           <w:tcPr>
-            <w:tcW w:w="1976" w:type="dxa"/>
+            <w:tcW w:w="1981" w:type="dxa"/>
             <w:tcBorders>
               <w:top w:val="single" w:sz="4" w:space="0" w:color="000000"/>
               <w:left w:val="single" w:sz="4" w:space="0" w:color="000000"/>
@@ -4997,7 +4785,7 @@
         </w:tc>
         <w:tc>
           <w:tcPr>
-            <w:tcW w:w="6660" w:type="dxa"/>
+            <w:tcW w:w="6345" w:type="dxa"/>
             <w:gridSpan w:val="2"/>
             <w:tcBorders>
               <w:top w:val="single" w:sz="4" w:space="0" w:color="000000"/>
@@ -5012,7 +4800,25 @@
               <w:ind w:left="180" w:right="0" w:firstLine="0"/>
             </w:pPr>
             <w:r>
-              <w:t xml:space="preserve">If the use case is successful the user’s changed details will be update in the database (cloud based database). </w:t>
+              <w:t>If the use case is succe</w:t>
+            </w:r>
+            <w:r>
+              <w:t>ssful the user</w:t>
+            </w:r>
+            <w:r>
+              <w:t xml:space="preserve"> </w:t>
+            </w:r>
+            <w:r>
+              <w:t>can change</w:t>
+            </w:r>
+            <w:r>
+              <w:t xml:space="preserve"> </w:t>
+            </w:r>
+            <w:r>
+              <w:t>his/her preferences and it</w:t>
+            </w:r>
+            <w:r>
+              <w:t xml:space="preserve"> will be update in the database (cloud based database). </w:t>
             </w:r>
           </w:p>
           <w:p>
@@ -5031,11 +4837,11 @@
       </w:tr>
       <w:tr>
         <w:trPr>
-          <w:trHeight w:val="1240"/>
+          <w:trHeight w:val="771"/>
         </w:trPr>
         <w:tc>
           <w:tcPr>
-            <w:tcW w:w="1976" w:type="dxa"/>
+            <w:tcW w:w="1981" w:type="dxa"/>
             <w:tcBorders>
               <w:top w:val="single" w:sz="4" w:space="0" w:color="000000"/>
               <w:left w:val="single" w:sz="4" w:space="0" w:color="000000"/>
@@ -5061,7 +4867,7 @@
         </w:tc>
         <w:tc>
           <w:tcPr>
-            <w:tcW w:w="6660" w:type="dxa"/>
+            <w:tcW w:w="6345" w:type="dxa"/>
             <w:gridSpan w:val="2"/>
             <w:tcBorders>
               <w:top w:val="single" w:sz="4" w:space="0" w:color="000000"/>
@@ -5078,12 +4884,6 @@
             <w:r>
               <w:t xml:space="preserve">User clicking the settings button. </w:t>
             </w:r>
-          </w:p>
-          <w:p>
-            <w:pPr>
-              <w:spacing w:line="360" w:lineRule="auto"/>
-              <w:ind w:left="180" w:right="0" w:firstLine="0"/>
-            </w:pPr>
             <w:r>
               <w:rPr>
                 <w:b/>
@@ -5095,11 +4895,11 @@
       </w:tr>
       <w:tr>
         <w:trPr>
-          <w:trHeight w:val="1240"/>
+          <w:trHeight w:val="2499"/>
         </w:trPr>
         <w:tc>
           <w:tcPr>
-            <w:tcW w:w="1976" w:type="dxa"/>
+            <w:tcW w:w="1981" w:type="dxa"/>
             <w:tcBorders>
               <w:top w:val="single" w:sz="4" w:space="0" w:color="000000"/>
               <w:left w:val="single" w:sz="4" w:space="0" w:color="000000"/>
@@ -5125,7 +4925,7 @@
         </w:tc>
         <w:tc>
           <w:tcPr>
-            <w:tcW w:w="6660" w:type="dxa"/>
+            <w:tcW w:w="6345" w:type="dxa"/>
             <w:gridSpan w:val="2"/>
             <w:tcBorders>
               <w:top w:val="single" w:sz="4" w:space="0" w:color="000000"/>
@@ -5136,75 +4936,75 @@
           </w:tcPr>
           <w:p>
             <w:pPr>
+              <w:pStyle w:val="ListParagraph"/>
               <w:numPr>
                 <w:ilvl w:val="0"/>
-                <w:numId w:val="8"/>
+                <w:numId w:val="19"/>
               </w:numPr>
               <w:spacing w:after="10" w:line="360" w:lineRule="auto"/>
-              <w:ind w:left="180" w:right="0" w:firstLine="0"/>
-            </w:pPr>
-            <w:r>
-              <w:t xml:space="preserve">User will be prompt to enter their old password to confirmation. </w:t>
-            </w:r>
-          </w:p>
-          <w:p>
-            <w:pPr>
+              <w:ind w:left="545" w:right="0"/>
+              <w:jc w:val="both"/>
+            </w:pPr>
+            <w:r>
+              <w:t>User will be prompt</w:t>
+            </w:r>
+            <w:r>
+              <w:t xml:space="preserve"> to enter their old password for authentication</w:t>
+            </w:r>
+            <w:r>
+              <w:t xml:space="preserve">. </w:t>
+            </w:r>
+          </w:p>
+          <w:p>
+            <w:pPr>
+              <w:pStyle w:val="ListParagraph"/>
               <w:numPr>
                 <w:ilvl w:val="0"/>
-                <w:numId w:val="8"/>
+                <w:numId w:val="19"/>
               </w:numPr>
               <w:spacing w:after="10" w:line="360" w:lineRule="auto"/>
-              <w:ind w:left="180" w:right="0" w:firstLine="0"/>
-            </w:pPr>
-            <w:r>
-              <w:t xml:space="preserve">User enters the new address or change their password or their details to change. </w:t>
-            </w:r>
-          </w:p>
-          <w:p>
-            <w:pPr>
+              <w:ind w:left="545" w:right="0"/>
+              <w:jc w:val="both"/>
+            </w:pPr>
+            <w:r>
+              <w:t>User enters his/her</w:t>
+            </w:r>
+            <w:r>
+              <w:t xml:space="preserve"> new </w:t>
+            </w:r>
+            <w:r>
+              <w:t>preferences or their preferences to change.</w:t>
+            </w:r>
+          </w:p>
+          <w:p>
+            <w:pPr>
+              <w:pStyle w:val="ListParagraph"/>
               <w:numPr>
                 <w:ilvl w:val="0"/>
-                <w:numId w:val="8"/>
+                <w:numId w:val="19"/>
               </w:numPr>
               <w:spacing w:after="0" w:line="360" w:lineRule="auto"/>
-              <w:ind w:left="180" w:right="0" w:firstLine="0"/>
-            </w:pPr>
-            <w:r>
-              <w:lastRenderedPageBreak/>
-              <w:t xml:space="preserve">Application verifies the entered password by the customer. </w:t>
-            </w:r>
-          </w:p>
-          <w:p>
-            <w:pPr>
+              <w:ind w:left="545" w:right="0"/>
+              <w:jc w:val="both"/>
+            </w:pPr>
+            <w:r>
+              <w:t xml:space="preserve">Authenticate his/her new or changed preferences. </w:t>
+            </w:r>
+          </w:p>
+          <w:p>
+            <w:pPr>
+              <w:pStyle w:val="ListParagraph"/>
               <w:numPr>
                 <w:ilvl w:val="0"/>
-                <w:numId w:val="8"/>
+                <w:numId w:val="19"/>
               </w:numPr>
               <w:spacing w:after="0" w:line="360" w:lineRule="auto"/>
-              <w:ind w:left="180" w:right="0" w:firstLine="0"/>
-            </w:pPr>
-            <w:r>
-              <w:t xml:space="preserve">Database is updated with the new details. </w:t>
-            </w:r>
-          </w:p>
-          <w:p>
-            <w:pPr>
-              <w:numPr>
-                <w:ilvl w:val="0"/>
-                <w:numId w:val="8"/>
-              </w:numPr>
-              <w:spacing w:after="0" w:line="360" w:lineRule="auto"/>
-              <w:ind w:left="180" w:right="0" w:firstLine="0"/>
-            </w:pPr>
-            <w:r>
-              <w:t xml:space="preserve">If the customer clicks the back-button user will take to apartment viewing page (main page). </w:t>
-            </w:r>
-          </w:p>
-          <w:p>
-            <w:pPr>
-              <w:spacing w:line="360" w:lineRule="auto"/>
-              <w:ind w:left="180" w:right="0" w:firstLine="0"/>
-            </w:pPr>
+              <w:ind w:left="545" w:right="0"/>
+              <w:jc w:val="both"/>
+            </w:pPr>
+            <w:r>
+              <w:t>Database will update with new/changed preference.</w:t>
+            </w:r>
             <w:r>
               <w:rPr>
                 <w:b/>
@@ -5216,32 +5016,31 @@
       </w:tr>
       <w:tr>
         <w:trPr>
-          <w:trHeight w:val="1880"/>
+          <w:trHeight w:val="2004"/>
         </w:trPr>
         <w:tc>
           <w:tcPr>
-            <w:tcW w:w="1976" w:type="dxa"/>
-            <w:tcBorders>
-              <w:top w:val="single" w:sz="4" w:space="0" w:color="000000"/>
-              <w:left w:val="single" w:sz="4" w:space="0" w:color="000000"/>
-              <w:bottom w:val="single" w:sz="4" w:space="0" w:color="000000"/>
-              <w:right w:val="single" w:sz="4" w:space="0" w:color="000000"/>
-            </w:tcBorders>
-          </w:tcPr>
-          <w:p>
-            <w:pPr>
-              <w:spacing w:line="360" w:lineRule="auto"/>
-              <w:ind w:left="180" w:right="0" w:firstLine="0"/>
-            </w:pPr>
-            <w:r>
-              <w:lastRenderedPageBreak/>
+            <w:tcW w:w="1981" w:type="dxa"/>
+            <w:tcBorders>
+              <w:top w:val="single" w:sz="4" w:space="0" w:color="000000"/>
+              <w:left w:val="single" w:sz="4" w:space="0" w:color="000000"/>
+              <w:bottom w:val="single" w:sz="4" w:space="0" w:color="000000"/>
+              <w:right w:val="single" w:sz="4" w:space="0" w:color="000000"/>
+            </w:tcBorders>
+          </w:tcPr>
+          <w:p>
+            <w:pPr>
+              <w:spacing w:line="360" w:lineRule="auto"/>
+              <w:ind w:left="180" w:right="0" w:firstLine="0"/>
+            </w:pPr>
+            <w:r>
               <w:t xml:space="preserve">Exceptional Flow </w:t>
             </w:r>
           </w:p>
         </w:tc>
         <w:tc>
           <w:tcPr>
-            <w:tcW w:w="405" w:type="dxa"/>
+            <w:tcW w:w="180" w:type="dxa"/>
             <w:tcBorders>
               <w:top w:val="single" w:sz="4" w:space="0" w:color="000000"/>
               <w:left w:val="single" w:sz="4" w:space="0" w:color="000000"/>
@@ -5255,44 +5054,14 @@
                 <w:tab w:val="center" w:pos="322"/>
                 <w:tab w:val="center" w:pos="1231"/>
               </w:tabs>
-              <w:spacing w:after="1452" w:line="360" w:lineRule="auto"/>
+              <w:spacing w:line="360" w:lineRule="auto"/>
               <w:ind w:left="0" w:right="0" w:firstLine="0"/>
-              <w:jc w:val="center"/>
-            </w:pPr>
-          </w:p>
-          <w:p>
-            <w:pPr>
-              <w:tabs>
-                <w:tab w:val="center" w:pos="322"/>
-                <w:tab w:val="center" w:pos="1231"/>
-              </w:tabs>
-              <w:spacing w:line="360" w:lineRule="auto"/>
-              <w:ind w:left="0" w:right="0" w:firstLine="0"/>
-            </w:pPr>
-            <w:r>
-              <w:rPr>
-                <w:b/>
-              </w:rPr>
-              <w:t xml:space="preserve"> </w:t>
-            </w:r>
-          </w:p>
-          <w:p>
-            <w:pPr>
-              <w:tabs>
-                <w:tab w:val="center" w:pos="322"/>
-                <w:tab w:val="center" w:pos="1231"/>
-              </w:tabs>
-              <w:spacing w:line="360" w:lineRule="auto"/>
-              <w:ind w:left="0" w:right="0" w:firstLine="0"/>
-            </w:pPr>
-            <w:r>
-              <w:t xml:space="preserve"> </w:t>
-            </w:r>
-          </w:p>
-        </w:tc>
-        <w:tc>
-          <w:tcPr>
-            <w:tcW w:w="6255" w:type="dxa"/>
+            </w:pPr>
+          </w:p>
+        </w:tc>
+        <w:tc>
+          <w:tcPr>
+            <w:tcW w:w="6165" w:type="dxa"/>
             <w:tcBorders>
               <w:top w:val="single" w:sz="4" w:space="0" w:color="000000"/>
               <w:left w:val="nil"/>
@@ -5302,69 +5071,56 @@
           </w:tcPr>
           <w:p>
             <w:pPr>
-              <w:spacing w:line="360" w:lineRule="auto"/>
-              <w:ind w:left="0" w:right="61" w:firstLine="0"/>
-            </w:pPr>
-            <w:r>
-              <w:t>Invalid Password</w:t>
-            </w:r>
-          </w:p>
-          <w:p>
-            <w:pPr>
+              <w:pStyle w:val="ListParagraph"/>
               <w:numPr>
                 <w:ilvl w:val="0"/>
-                <w:numId w:val="1"/>
+                <w:numId w:val="20"/>
               </w:numPr>
-              <w:spacing w:after="0" w:line="360" w:lineRule="auto"/>
-              <w:ind w:left="360" w:right="61" w:hanging="270"/>
-            </w:pPr>
-            <w:r>
-              <w:t xml:space="preserve">     Password less than 8 characters. </w:t>
-            </w:r>
-          </w:p>
-          <w:p>
-            <w:pPr>
+              <w:spacing w:line="360" w:lineRule="auto"/>
+              <w:ind w:left="360" w:right="61"/>
+            </w:pPr>
+            <w:r>
+              <w:t xml:space="preserve">Invalid old </w:t>
+            </w:r>
+            <w:r>
+              <w:t>Password</w:t>
+            </w:r>
+            <w:r>
+              <w:t xml:space="preserve"> for user authentication.</w:t>
+            </w:r>
+          </w:p>
+          <w:p>
+            <w:pPr>
+              <w:pStyle w:val="ListParagraph"/>
               <w:numPr>
                 <w:ilvl w:val="0"/>
-                <w:numId w:val="1"/>
+                <w:numId w:val="20"/>
               </w:numPr>
-              <w:spacing w:after="0" w:line="360" w:lineRule="auto"/>
-              <w:ind w:left="360" w:right="61" w:hanging="270"/>
-            </w:pPr>
-            <w:r>
-              <w:rPr>
-                <w:rFonts w:eastAsia="Courier New"/>
-              </w:rPr>
-              <w:t xml:space="preserve">  </w:t>
-            </w:r>
-            <w:r>
-              <w:t xml:space="preserve">Password not having at least two alphanumeric characters. </w:t>
-            </w:r>
-          </w:p>
-          <w:p>
-            <w:pPr>
+              <w:spacing w:line="360" w:lineRule="auto"/>
+              <w:ind w:left="360" w:right="61"/>
+            </w:pPr>
+            <w:r>
+              <w:t>Validate u</w:t>
+            </w:r>
+            <w:r>
+              <w:t>nknown pref</w:t>
+            </w:r>
+            <w:r>
+              <w:t>erences.</w:t>
+            </w:r>
+          </w:p>
+          <w:p>
+            <w:pPr>
+              <w:pStyle w:val="ListParagraph"/>
               <w:numPr>
                 <w:ilvl w:val="0"/>
-                <w:numId w:val="1"/>
+                <w:numId w:val="20"/>
               </w:numPr>
-              <w:spacing w:after="0" w:line="360" w:lineRule="auto"/>
-              <w:ind w:left="360" w:right="24" w:hanging="270"/>
-            </w:pPr>
-            <w:r>
-              <w:t xml:space="preserve">    Password not entered correctly again. </w:t>
-            </w:r>
-          </w:p>
-          <w:p>
-            <w:pPr>
-              <w:numPr>
-                <w:ilvl w:val="0"/>
-                <w:numId w:val="1"/>
-              </w:numPr>
-              <w:spacing w:after="0" w:line="360" w:lineRule="auto"/>
-              <w:ind w:left="360" w:right="24" w:hanging="270"/>
-            </w:pPr>
-            <w:r>
-              <w:t xml:space="preserve">    Entering the previous password in the new password. </w:t>
+              <w:spacing w:line="360" w:lineRule="auto"/>
+              <w:ind w:left="360" w:right="61"/>
+            </w:pPr>
+            <w:r>
+              <w:t>If unknown preferences are valuable then create new category with those preferences.</w:t>
             </w:r>
           </w:p>
         </w:tc>
@@ -5375,7 +5131,7 @@
         </w:trPr>
         <w:tc>
           <w:tcPr>
-            <w:tcW w:w="8636" w:type="dxa"/>
+            <w:tcW w:w="8326" w:type="dxa"/>
             <w:gridSpan w:val="3"/>
             <w:tcBorders>
               <w:top w:val="single" w:sz="4" w:space="0" w:color="000000"/>
@@ -5403,7 +5159,15 @@
                 <w:sz w:val="16"/>
                 <w:szCs w:val="16"/>
               </w:rPr>
-              <w:t>: Use Case Description for View Apartment Details</w:t>
+              <w:t xml:space="preserve">: Use Case Description for </w:t>
+            </w:r>
+            <w:r>
+              <w:rPr>
+                <w:color w:val="000000"/>
+                <w:sz w:val="16"/>
+                <w:szCs w:val="16"/>
+              </w:rPr>
+              <w:t>Modify preferences.</w:t>
             </w:r>
           </w:p>
         </w:tc>
@@ -5412,8 +5176,10 @@
     <w:p>
       <w:pPr>
         <w:spacing w:after="0" w:line="360" w:lineRule="auto"/>
-        <w:ind w:left="180" w:right="5040" w:firstLine="0"/>
-      </w:pPr>
+        <w:ind w:right="5040"/>
+      </w:pPr>
+      <w:bookmarkStart w:id="1" w:name="_GoBack"/>
+      <w:bookmarkEnd w:id="1"/>
     </w:p>
     <w:p>
       <w:pPr>
@@ -5587,6 +5353,7 @@
               <w:ind w:left="180" w:right="0" w:firstLine="0"/>
             </w:pPr>
             <w:r>
+              <w:lastRenderedPageBreak/>
               <w:t xml:space="preserve">Priority </w:t>
             </w:r>
           </w:p>
@@ -5888,7 +5655,6 @@
               <w:ind w:left="180" w:right="0" w:firstLine="0"/>
             </w:pPr>
             <w:r>
-              <w:lastRenderedPageBreak/>
               <w:t>Flow of activities</w:t>
             </w:r>
             <w:r>
@@ -6130,10 +5896,7 @@
         </w:tc>
       </w:tr>
     </w:tbl>
-    <w:p>
-      <w:bookmarkStart w:id="1" w:name="_GoBack"/>
-      <w:bookmarkEnd w:id="1"/>
-    </w:p>
+    <w:p/>
     <w:sectPr>
       <w:pgSz w:w="12240" w:h="15840"/>
       <w:pgMar w:top="1440" w:right="1440" w:bottom="1440" w:left="1440" w:header="720" w:footer="720" w:gutter="0"/>
@@ -7439,6 +7202,119 @@
     </w:lvl>
   </w:abstractNum>
   <w:abstractNum w:abstractNumId="10">
+    <w:nsid w:val="51033255"/>
+    <w:multiLevelType w:val="hybridMultilevel"/>
+    <w:tmpl w:val="379A8718"/>
+    <w:lvl w:ilvl="0" w:tplc="04090001">
+      <w:start w:val="1"/>
+      <w:numFmt w:val="bullet"/>
+      <w:lvlText w:val=""/>
+      <w:lvlJc w:val="left"/>
+      <w:pPr>
+        <w:ind w:left="900" w:hanging="360"/>
+      </w:pPr>
+      <w:rPr>
+        <w:rFonts w:ascii="Symbol" w:hAnsi="Symbol" w:hint="default"/>
+      </w:rPr>
+    </w:lvl>
+    <w:lvl w:ilvl="1" w:tplc="04090003" w:tentative="1">
+      <w:start w:val="1"/>
+      <w:numFmt w:val="bullet"/>
+      <w:lvlText w:val="o"/>
+      <w:lvlJc w:val="left"/>
+      <w:pPr>
+        <w:ind w:left="1620" w:hanging="360"/>
+      </w:pPr>
+      <w:rPr>
+        <w:rFonts w:ascii="Courier New" w:hAnsi="Courier New" w:cs="Courier New" w:hint="default"/>
+      </w:rPr>
+    </w:lvl>
+    <w:lvl w:ilvl="2" w:tplc="04090005" w:tentative="1">
+      <w:start w:val="1"/>
+      <w:numFmt w:val="bullet"/>
+      <w:lvlText w:val=""/>
+      <w:lvlJc w:val="left"/>
+      <w:pPr>
+        <w:ind w:left="2340" w:hanging="360"/>
+      </w:pPr>
+      <w:rPr>
+        <w:rFonts w:ascii="Wingdings" w:hAnsi="Wingdings" w:hint="default"/>
+      </w:rPr>
+    </w:lvl>
+    <w:lvl w:ilvl="3" w:tplc="04090001" w:tentative="1">
+      <w:start w:val="1"/>
+      <w:numFmt w:val="bullet"/>
+      <w:lvlText w:val=""/>
+      <w:lvlJc w:val="left"/>
+      <w:pPr>
+        <w:ind w:left="3060" w:hanging="360"/>
+      </w:pPr>
+      <w:rPr>
+        <w:rFonts w:ascii="Symbol" w:hAnsi="Symbol" w:hint="default"/>
+      </w:rPr>
+    </w:lvl>
+    <w:lvl w:ilvl="4" w:tplc="04090003" w:tentative="1">
+      <w:start w:val="1"/>
+      <w:numFmt w:val="bullet"/>
+      <w:lvlText w:val="o"/>
+      <w:lvlJc w:val="left"/>
+      <w:pPr>
+        <w:ind w:left="3780" w:hanging="360"/>
+      </w:pPr>
+      <w:rPr>
+        <w:rFonts w:ascii="Courier New" w:hAnsi="Courier New" w:cs="Courier New" w:hint="default"/>
+      </w:rPr>
+    </w:lvl>
+    <w:lvl w:ilvl="5" w:tplc="04090005" w:tentative="1">
+      <w:start w:val="1"/>
+      <w:numFmt w:val="bullet"/>
+      <w:lvlText w:val=""/>
+      <w:lvlJc w:val="left"/>
+      <w:pPr>
+        <w:ind w:left="4500" w:hanging="360"/>
+      </w:pPr>
+      <w:rPr>
+        <w:rFonts w:ascii="Wingdings" w:hAnsi="Wingdings" w:hint="default"/>
+      </w:rPr>
+    </w:lvl>
+    <w:lvl w:ilvl="6" w:tplc="04090001" w:tentative="1">
+      <w:start w:val="1"/>
+      <w:numFmt w:val="bullet"/>
+      <w:lvlText w:val=""/>
+      <w:lvlJc w:val="left"/>
+      <w:pPr>
+        <w:ind w:left="5220" w:hanging="360"/>
+      </w:pPr>
+      <w:rPr>
+        <w:rFonts w:ascii="Symbol" w:hAnsi="Symbol" w:hint="default"/>
+      </w:rPr>
+    </w:lvl>
+    <w:lvl w:ilvl="7" w:tplc="04090003" w:tentative="1">
+      <w:start w:val="1"/>
+      <w:numFmt w:val="bullet"/>
+      <w:lvlText w:val="o"/>
+      <w:lvlJc w:val="left"/>
+      <w:pPr>
+        <w:ind w:left="5940" w:hanging="360"/>
+      </w:pPr>
+      <w:rPr>
+        <w:rFonts w:ascii="Courier New" w:hAnsi="Courier New" w:cs="Courier New" w:hint="default"/>
+      </w:rPr>
+    </w:lvl>
+    <w:lvl w:ilvl="8" w:tplc="04090005" w:tentative="1">
+      <w:start w:val="1"/>
+      <w:numFmt w:val="bullet"/>
+      <w:lvlText w:val=""/>
+      <w:lvlJc w:val="left"/>
+      <w:pPr>
+        <w:ind w:left="6660" w:hanging="360"/>
+      </w:pPr>
+      <w:rPr>
+        <w:rFonts w:ascii="Wingdings" w:hAnsi="Wingdings" w:hint="default"/>
+      </w:rPr>
+    </w:lvl>
+  </w:abstractNum>
+  <w:abstractNum w:abstractNumId="11">
     <w:nsid w:val="58463F67"/>
     <w:multiLevelType w:val="multilevel"/>
     <w:tmpl w:val="07D0F23A"/>
@@ -7632,7 +7508,7 @@
       </w:rPr>
     </w:lvl>
   </w:abstractNum>
-  <w:abstractNum w:abstractNumId="11">
+  <w:abstractNum w:abstractNumId="12">
     <w:nsid w:val="62DA20F3"/>
     <w:multiLevelType w:val="multilevel"/>
     <w:tmpl w:val="768444C0"/>
@@ -7745,7 +7621,7 @@
       </w:rPr>
     </w:lvl>
   </w:abstractNum>
-  <w:abstractNum w:abstractNumId="12">
+  <w:abstractNum w:abstractNumId="13">
     <w:nsid w:val="67DF3197"/>
     <w:multiLevelType w:val="multilevel"/>
     <w:tmpl w:val="7ABC0D76"/>
@@ -7858,7 +7734,120 @@
       </w:rPr>
     </w:lvl>
   </w:abstractNum>
-  <w:abstractNum w:abstractNumId="13">
+  <w:abstractNum w:abstractNumId="14">
+    <w:nsid w:val="6B747D96"/>
+    <w:multiLevelType w:val="hybridMultilevel"/>
+    <w:tmpl w:val="6A8ABBEA"/>
+    <w:lvl w:ilvl="0" w:tplc="04090001">
+      <w:start w:val="1"/>
+      <w:numFmt w:val="bullet"/>
+      <w:lvlText w:val=""/>
+      <w:lvlJc w:val="left"/>
+      <w:pPr>
+        <w:ind w:left="720" w:hanging="360"/>
+      </w:pPr>
+      <w:rPr>
+        <w:rFonts w:ascii="Symbol" w:hAnsi="Symbol" w:hint="default"/>
+      </w:rPr>
+    </w:lvl>
+    <w:lvl w:ilvl="1" w:tplc="04090003" w:tentative="1">
+      <w:start w:val="1"/>
+      <w:numFmt w:val="bullet"/>
+      <w:lvlText w:val="o"/>
+      <w:lvlJc w:val="left"/>
+      <w:pPr>
+        <w:ind w:left="1440" w:hanging="360"/>
+      </w:pPr>
+      <w:rPr>
+        <w:rFonts w:ascii="Courier New" w:hAnsi="Courier New" w:cs="Courier New" w:hint="default"/>
+      </w:rPr>
+    </w:lvl>
+    <w:lvl w:ilvl="2" w:tplc="04090005" w:tentative="1">
+      <w:start w:val="1"/>
+      <w:numFmt w:val="bullet"/>
+      <w:lvlText w:val=""/>
+      <w:lvlJc w:val="left"/>
+      <w:pPr>
+        <w:ind w:left="2160" w:hanging="360"/>
+      </w:pPr>
+      <w:rPr>
+        <w:rFonts w:ascii="Wingdings" w:hAnsi="Wingdings" w:hint="default"/>
+      </w:rPr>
+    </w:lvl>
+    <w:lvl w:ilvl="3" w:tplc="04090001" w:tentative="1">
+      <w:start w:val="1"/>
+      <w:numFmt w:val="bullet"/>
+      <w:lvlText w:val=""/>
+      <w:lvlJc w:val="left"/>
+      <w:pPr>
+        <w:ind w:left="2880" w:hanging="360"/>
+      </w:pPr>
+      <w:rPr>
+        <w:rFonts w:ascii="Symbol" w:hAnsi="Symbol" w:hint="default"/>
+      </w:rPr>
+    </w:lvl>
+    <w:lvl w:ilvl="4" w:tplc="04090003" w:tentative="1">
+      <w:start w:val="1"/>
+      <w:numFmt w:val="bullet"/>
+      <w:lvlText w:val="o"/>
+      <w:lvlJc w:val="left"/>
+      <w:pPr>
+        <w:ind w:left="3600" w:hanging="360"/>
+      </w:pPr>
+      <w:rPr>
+        <w:rFonts w:ascii="Courier New" w:hAnsi="Courier New" w:cs="Courier New" w:hint="default"/>
+      </w:rPr>
+    </w:lvl>
+    <w:lvl w:ilvl="5" w:tplc="04090005" w:tentative="1">
+      <w:start w:val="1"/>
+      <w:numFmt w:val="bullet"/>
+      <w:lvlText w:val=""/>
+      <w:lvlJc w:val="left"/>
+      <w:pPr>
+        <w:ind w:left="4320" w:hanging="360"/>
+      </w:pPr>
+      <w:rPr>
+        <w:rFonts w:ascii="Wingdings" w:hAnsi="Wingdings" w:hint="default"/>
+      </w:rPr>
+    </w:lvl>
+    <w:lvl w:ilvl="6" w:tplc="04090001" w:tentative="1">
+      <w:start w:val="1"/>
+      <w:numFmt w:val="bullet"/>
+      <w:lvlText w:val=""/>
+      <w:lvlJc w:val="left"/>
+      <w:pPr>
+        <w:ind w:left="5040" w:hanging="360"/>
+      </w:pPr>
+      <w:rPr>
+        <w:rFonts w:ascii="Symbol" w:hAnsi="Symbol" w:hint="default"/>
+      </w:rPr>
+    </w:lvl>
+    <w:lvl w:ilvl="7" w:tplc="04090003" w:tentative="1">
+      <w:start w:val="1"/>
+      <w:numFmt w:val="bullet"/>
+      <w:lvlText w:val="o"/>
+      <w:lvlJc w:val="left"/>
+      <w:pPr>
+        <w:ind w:left="5760" w:hanging="360"/>
+      </w:pPr>
+      <w:rPr>
+        <w:rFonts w:ascii="Courier New" w:hAnsi="Courier New" w:cs="Courier New" w:hint="default"/>
+      </w:rPr>
+    </w:lvl>
+    <w:lvl w:ilvl="8" w:tplc="04090005" w:tentative="1">
+      <w:start w:val="1"/>
+      <w:numFmt w:val="bullet"/>
+      <w:lvlText w:val=""/>
+      <w:lvlJc w:val="left"/>
+      <w:pPr>
+        <w:ind w:left="6480" w:hanging="360"/>
+      </w:pPr>
+      <w:rPr>
+        <w:rFonts w:ascii="Wingdings" w:hAnsi="Wingdings" w:hint="default"/>
+      </w:rPr>
+    </w:lvl>
+  </w:abstractNum>
+  <w:abstractNum w:abstractNumId="15">
     <w:nsid w:val="6BE3240A"/>
     <w:multiLevelType w:val="multilevel"/>
     <w:tmpl w:val="BDA60EE6"/>
@@ -8052,7 +8041,7 @@
       </w:rPr>
     </w:lvl>
   </w:abstractNum>
-  <w:abstractNum w:abstractNumId="14">
+  <w:abstractNum w:abstractNumId="16">
     <w:nsid w:val="75754E97"/>
     <w:multiLevelType w:val="multilevel"/>
     <w:tmpl w:val="7FA4253A"/>
@@ -8165,7 +8154,7 @@
       </w:rPr>
     </w:lvl>
   </w:abstractNum>
-  <w:abstractNum w:abstractNumId="15">
+  <w:abstractNum w:abstractNumId="17">
     <w:nsid w:val="76F6135F"/>
     <w:multiLevelType w:val="multilevel"/>
     <w:tmpl w:val="AD762524"/>
@@ -8278,7 +8267,7 @@
       </w:rPr>
     </w:lvl>
   </w:abstractNum>
-  <w:abstractNum w:abstractNumId="16">
+  <w:abstractNum w:abstractNumId="18">
     <w:nsid w:val="792B3B20"/>
     <w:multiLevelType w:val="multilevel"/>
     <w:tmpl w:val="0AC2396C"/>
@@ -8472,7 +8461,7 @@
       </w:rPr>
     </w:lvl>
   </w:abstractNum>
-  <w:abstractNum w:abstractNumId="17">
+  <w:abstractNum w:abstractNumId="19">
     <w:nsid w:val="7B14737C"/>
     <w:multiLevelType w:val="multilevel"/>
     <w:tmpl w:val="6B62156C"/>
@@ -8670,10 +8659,10 @@
     <w:abstractNumId w:val="0"/>
   </w:num>
   <w:num w:numId="2">
-    <w:abstractNumId w:val="11"/>
+    <w:abstractNumId w:val="12"/>
   </w:num>
   <w:num w:numId="3">
-    <w:abstractNumId w:val="14"/>
+    <w:abstractNumId w:val="16"/>
   </w:num>
   <w:num w:numId="4">
     <w:abstractNumId w:val="9"/>
@@ -8685,10 +8674,10 @@
     <w:abstractNumId w:val="1"/>
   </w:num>
   <w:num w:numId="7">
-    <w:abstractNumId w:val="12"/>
+    <w:abstractNumId w:val="13"/>
   </w:num>
   <w:num w:numId="8">
-    <w:abstractNumId w:val="10"/>
+    <w:abstractNumId w:val="11"/>
   </w:num>
   <w:num w:numId="9">
     <w:abstractNumId w:val="5"/>
@@ -8697,13 +8686,13 @@
     <w:abstractNumId w:val="6"/>
   </w:num>
   <w:num w:numId="11">
-    <w:abstractNumId w:val="13"/>
+    <w:abstractNumId w:val="15"/>
   </w:num>
   <w:num w:numId="12">
-    <w:abstractNumId w:val="17"/>
+    <w:abstractNumId w:val="19"/>
   </w:num>
   <w:num w:numId="13">
-    <w:abstractNumId w:val="15"/>
+    <w:abstractNumId w:val="17"/>
   </w:num>
   <w:num w:numId="14">
     <w:abstractNumId w:val="4"/>
@@ -8712,13 +8701,19 @@
     <w:abstractNumId w:val="8"/>
   </w:num>
   <w:num w:numId="16">
-    <w:abstractNumId w:val="16"/>
+    <w:abstractNumId w:val="18"/>
   </w:num>
   <w:num w:numId="17">
     <w:abstractNumId w:val="7"/>
   </w:num>
   <w:num w:numId="18">
     <w:abstractNumId w:val="3"/>
+  </w:num>
+  <w:num w:numId="19">
+    <w:abstractNumId w:val="10"/>
+  </w:num>
+  <w:num w:numId="20">
+    <w:abstractNumId w:val="14"/>
   </w:num>
 </w:numbering>
 </file>
@@ -9414,6 +9409,17 @@
       </w:tblCellMar>
     </w:tblPr>
   </w:style>
+  <w:style w:type="paragraph" w:styleId="ListParagraph">
+    <w:name w:val="List Paragraph"/>
+    <w:basedOn w:val="Normal"/>
+    <w:uiPriority w:val="34"/>
+    <w:qFormat/>
+    <w:rsid w:val="005C3824"/>
+    <w:pPr>
+      <w:ind w:left="720"/>
+      <w:contextualSpacing/>
+    </w:pPr>
+  </w:style>
 </w:styles>
 </file>
 
